--- a/Исследовательская работа/Отчет бухгалтерский.docx
+++ b/Исследовательская работа/Отчет бухгалтерский.docx
@@ -2,6 +2,795 @@
 <file path=word/document.xml><?xml version="1.0" encoding="utf-8"?>
 <w:document xmlns:wpc="http://schemas.microsoft.com/office/word/2010/wordprocessingCanvas" xmlns:cx="http://schemas.microsoft.com/office/drawing/2014/chartex" xmlns:cx1="http://schemas.microsoft.com/office/drawing/2015/9/8/chartex" xmlns:mc="http://schemas.openxmlformats.org/markup-compatibility/2006" xmlns:o="urn:schemas-microsoft-com:office:office" xmlns:r="http://schemas.openxmlformats.org/officeDocument/2006/relationships" xmlns:m="http://schemas.openxmlformats.org/officeDocument/2006/math" xmlns:v="urn:schemas-microsoft-com:vml" xmlns:wp14="http://schemas.microsoft.com/office/word/2010/wordprocessingDrawing" xmlns:wp="http://schemas.openxmlformats.org/drawingml/2006/wordprocessingDrawing" xmlns:w10="urn:schemas-microsoft-com:office:word" xmlns:w="http://schemas.openxmlformats.org/wordprocessingml/2006/main" xmlns:w14="http://schemas.microsoft.com/office/word/2010/wordml" xmlns:w15="http://schemas.microsoft.com/office/word/2012/wordml" xmlns:w16se="http://schemas.microsoft.com/office/word/2015/wordml/symex" xmlns:wpg="http://schemas.microsoft.com/office/word/2010/wordprocessingGroup" xmlns:wpi="http://schemas.microsoft.com/office/word/2010/wordprocessingInk" xmlns:wne="http://schemas.microsoft.com/office/word/2006/wordml" xmlns:wps="http://schemas.microsoft.com/office/word/2010/wordprocessingShape" mc:Ignorable="w14 w15 w16se wp14">
   <w:body>
+    <w:sdt>
+      <w:sdtPr>
+        <w:rPr>
+          <w:rFonts w:ascii="Times New Roman" w:hAnsi="Times New Roman" w:cs="Times New Roman"/>
+          <w:color w:val="auto"/>
+          <w:sz w:val="28"/>
+        </w:rPr>
+        <w:id w:val="-2015218112"/>
+        <w:docPartObj>
+          <w:docPartGallery w:val="Table of Contents"/>
+          <w:docPartUnique/>
+        </w:docPartObj>
+      </w:sdtPr>
+      <w:sdtEndPr>
+        <w:rPr>
+          <w:rFonts w:eastAsiaTheme="minorHAnsi" w:cstheme="minorBidi"/>
+          <w:b/>
+          <w:bCs/>
+          <w:noProof/>
+          <w:sz w:val="24"/>
+          <w:szCs w:val="22"/>
+        </w:rPr>
+      </w:sdtEndPr>
+      <w:sdtContent>
+        <w:p>
+          <w:pPr>
+            <w:pStyle w:val="ab"/>
+            <w:ind w:firstLine="709"/>
+            <w:rPr>
+              <w:rFonts w:ascii="Times New Roman" w:hAnsi="Times New Roman" w:cs="Times New Roman"/>
+              <w:color w:val="auto"/>
+              <w:sz w:val="28"/>
+              <w:lang w:val="ru-RU"/>
+            </w:rPr>
+          </w:pPr>
+          <w:r>
+            <w:rPr>
+              <w:rFonts w:ascii="Times New Roman" w:hAnsi="Times New Roman" w:cs="Times New Roman"/>
+              <w:color w:val="auto"/>
+              <w:sz w:val="28"/>
+              <w:lang w:val="ru-RU"/>
+            </w:rPr>
+            <w:t>Содержание</w:t>
+          </w:r>
+        </w:p>
+        <w:p>
+          <w:pPr>
+            <w:rPr>
+              <w:lang w:val="ru-RU"/>
+            </w:rPr>
+          </w:pPr>
+        </w:p>
+        <w:p>
+          <w:pPr>
+            <w:rPr>
+              <w:lang w:val="ru-RU"/>
+            </w:rPr>
+          </w:pPr>
+        </w:p>
+        <w:p>
+          <w:pPr>
+            <w:rPr>
+              <w:lang w:val="ru-RU"/>
+            </w:rPr>
+          </w:pPr>
+          <w:bookmarkStart w:id="0" w:name="_GoBack"/>
+          <w:bookmarkEnd w:id="0"/>
+        </w:p>
+        <w:p>
+          <w:pPr>
+            <w:pStyle w:val="11"/>
+            <w:tabs>
+              <w:tab w:val="right" w:leader="dot" w:pos="9792"/>
+            </w:tabs>
+            <w:rPr>
+              <w:rFonts w:asciiTheme="minorHAnsi" w:eastAsiaTheme="minorEastAsia" w:hAnsiTheme="minorHAnsi"/>
+              <w:noProof/>
+              <w:sz w:val="22"/>
+            </w:rPr>
+          </w:pPr>
+          <w:r>
+            <w:fldChar w:fldCharType="begin"/>
+          </w:r>
+          <w:r>
+            <w:instrText xml:space="preserve"> TOC \o "1-3" \h \z \u </w:instrText>
+          </w:r>
+          <w:r>
+            <w:fldChar w:fldCharType="separate"/>
+          </w:r>
+          <w:hyperlink w:anchor="_Toc286297" w:history="1">
+            <w:r>
+              <w:rPr>
+                <w:rStyle w:val="ac"/>
+                <w:noProof/>
+              </w:rPr>
+              <w:t>Введение</w:t>
+            </w:r>
+            <w:r>
+              <w:rPr>
+                <w:noProof/>
+                <w:webHidden/>
+              </w:rPr>
+              <w:tab/>
+            </w:r>
+            <w:r>
+              <w:rPr>
+                <w:noProof/>
+                <w:webHidden/>
+              </w:rPr>
+              <w:fldChar w:fldCharType="begin"/>
+            </w:r>
+            <w:r>
+              <w:rPr>
+                <w:noProof/>
+                <w:webHidden/>
+              </w:rPr>
+              <w:instrText xml:space="preserve"> PAGEREF _Toc286297 \h </w:instrText>
+            </w:r>
+            <w:r>
+              <w:rPr>
+                <w:noProof/>
+                <w:webHidden/>
+              </w:rPr>
+            </w:r>
+            <w:r>
+              <w:rPr>
+                <w:noProof/>
+                <w:webHidden/>
+              </w:rPr>
+              <w:fldChar w:fldCharType="separate"/>
+            </w:r>
+            <w:r>
+              <w:rPr>
+                <w:noProof/>
+                <w:webHidden/>
+              </w:rPr>
+              <w:t>2</w:t>
+            </w:r>
+            <w:r>
+              <w:rPr>
+                <w:noProof/>
+                <w:webHidden/>
+              </w:rPr>
+              <w:fldChar w:fldCharType="end"/>
+            </w:r>
+          </w:hyperlink>
+        </w:p>
+        <w:p>
+          <w:pPr>
+            <w:pStyle w:val="11"/>
+            <w:tabs>
+              <w:tab w:val="right" w:leader="dot" w:pos="9792"/>
+            </w:tabs>
+            <w:rPr>
+              <w:rFonts w:asciiTheme="minorHAnsi" w:eastAsiaTheme="minorEastAsia" w:hAnsiTheme="minorHAnsi"/>
+              <w:noProof/>
+              <w:sz w:val="22"/>
+            </w:rPr>
+          </w:pPr>
+          <w:hyperlink w:anchor="_Toc286298" w:history="1">
+            <w:r>
+              <w:rPr>
+                <w:rStyle w:val="ac"/>
+                <w:noProof/>
+              </w:rPr>
+              <w:t>1 Общие вопросы организации производства и управления. Организация учётного процесса. Учётная политика организации</w:t>
+            </w:r>
+            <w:r>
+              <w:rPr>
+                <w:noProof/>
+                <w:webHidden/>
+              </w:rPr>
+              <w:tab/>
+            </w:r>
+            <w:r>
+              <w:rPr>
+                <w:noProof/>
+                <w:webHidden/>
+              </w:rPr>
+              <w:fldChar w:fldCharType="begin"/>
+            </w:r>
+            <w:r>
+              <w:rPr>
+                <w:noProof/>
+                <w:webHidden/>
+              </w:rPr>
+              <w:instrText xml:space="preserve"> PAGEREF _Toc286298 \h </w:instrText>
+            </w:r>
+            <w:r>
+              <w:rPr>
+                <w:noProof/>
+                <w:webHidden/>
+              </w:rPr>
+            </w:r>
+            <w:r>
+              <w:rPr>
+                <w:noProof/>
+                <w:webHidden/>
+              </w:rPr>
+              <w:fldChar w:fldCharType="separate"/>
+            </w:r>
+            <w:r>
+              <w:rPr>
+                <w:noProof/>
+                <w:webHidden/>
+              </w:rPr>
+              <w:t>3</w:t>
+            </w:r>
+            <w:r>
+              <w:rPr>
+                <w:noProof/>
+                <w:webHidden/>
+              </w:rPr>
+              <w:fldChar w:fldCharType="end"/>
+            </w:r>
+          </w:hyperlink>
+        </w:p>
+        <w:p>
+          <w:pPr>
+            <w:pStyle w:val="11"/>
+            <w:tabs>
+              <w:tab w:val="right" w:leader="dot" w:pos="9792"/>
+            </w:tabs>
+            <w:rPr>
+              <w:rFonts w:asciiTheme="minorHAnsi" w:eastAsiaTheme="minorEastAsia" w:hAnsiTheme="minorHAnsi"/>
+              <w:noProof/>
+              <w:sz w:val="22"/>
+            </w:rPr>
+          </w:pPr>
+          <w:hyperlink w:anchor="_Toc286299" w:history="1">
+            <w:r>
+              <w:rPr>
+                <w:rStyle w:val="ac"/>
+                <w:noProof/>
+              </w:rPr>
+              <w:t>1.1 Общие вопросы организации производства и управления Руп «Брестэнерго» филиал «Брестские электрические сети</w:t>
+            </w:r>
+            <w:r>
+              <w:rPr>
+                <w:noProof/>
+                <w:webHidden/>
+              </w:rPr>
+              <w:tab/>
+            </w:r>
+            <w:r>
+              <w:rPr>
+                <w:noProof/>
+                <w:webHidden/>
+              </w:rPr>
+              <w:fldChar w:fldCharType="begin"/>
+            </w:r>
+            <w:r>
+              <w:rPr>
+                <w:noProof/>
+                <w:webHidden/>
+              </w:rPr>
+              <w:instrText xml:space="preserve"> PAGEREF _Toc286299 \h </w:instrText>
+            </w:r>
+            <w:r>
+              <w:rPr>
+                <w:noProof/>
+                <w:webHidden/>
+              </w:rPr>
+            </w:r>
+            <w:r>
+              <w:rPr>
+                <w:noProof/>
+                <w:webHidden/>
+              </w:rPr>
+              <w:fldChar w:fldCharType="separate"/>
+            </w:r>
+            <w:r>
+              <w:rPr>
+                <w:noProof/>
+                <w:webHidden/>
+              </w:rPr>
+              <w:t>3</w:t>
+            </w:r>
+            <w:r>
+              <w:rPr>
+                <w:noProof/>
+                <w:webHidden/>
+              </w:rPr>
+              <w:fldChar w:fldCharType="end"/>
+            </w:r>
+          </w:hyperlink>
+        </w:p>
+        <w:p>
+          <w:pPr>
+            <w:pStyle w:val="11"/>
+            <w:tabs>
+              <w:tab w:val="right" w:leader="dot" w:pos="9792"/>
+            </w:tabs>
+            <w:rPr>
+              <w:rFonts w:asciiTheme="minorHAnsi" w:eastAsiaTheme="minorEastAsia" w:hAnsiTheme="minorHAnsi"/>
+              <w:noProof/>
+              <w:sz w:val="22"/>
+            </w:rPr>
+          </w:pPr>
+          <w:hyperlink w:anchor="_Toc286300" w:history="1">
+            <w:r>
+              <w:rPr>
+                <w:rStyle w:val="ac"/>
+                <w:noProof/>
+              </w:rPr>
+              <w:t>1.2 Организация бухгалтерского учёта</w:t>
+            </w:r>
+            <w:r>
+              <w:rPr>
+                <w:noProof/>
+                <w:webHidden/>
+              </w:rPr>
+              <w:tab/>
+            </w:r>
+            <w:r>
+              <w:rPr>
+                <w:noProof/>
+                <w:webHidden/>
+              </w:rPr>
+              <w:fldChar w:fldCharType="begin"/>
+            </w:r>
+            <w:r>
+              <w:rPr>
+                <w:noProof/>
+                <w:webHidden/>
+              </w:rPr>
+              <w:instrText xml:space="preserve"> PAGEREF _Toc286300 \h </w:instrText>
+            </w:r>
+            <w:r>
+              <w:rPr>
+                <w:noProof/>
+                <w:webHidden/>
+              </w:rPr>
+            </w:r>
+            <w:r>
+              <w:rPr>
+                <w:noProof/>
+                <w:webHidden/>
+              </w:rPr>
+              <w:fldChar w:fldCharType="separate"/>
+            </w:r>
+            <w:r>
+              <w:rPr>
+                <w:noProof/>
+                <w:webHidden/>
+              </w:rPr>
+              <w:t>4</w:t>
+            </w:r>
+            <w:r>
+              <w:rPr>
+                <w:noProof/>
+                <w:webHidden/>
+              </w:rPr>
+              <w:fldChar w:fldCharType="end"/>
+            </w:r>
+          </w:hyperlink>
+        </w:p>
+        <w:p>
+          <w:pPr>
+            <w:pStyle w:val="11"/>
+            <w:tabs>
+              <w:tab w:val="right" w:leader="dot" w:pos="9792"/>
+            </w:tabs>
+            <w:rPr>
+              <w:rFonts w:asciiTheme="minorHAnsi" w:eastAsiaTheme="minorEastAsia" w:hAnsiTheme="minorHAnsi"/>
+              <w:noProof/>
+              <w:sz w:val="22"/>
+            </w:rPr>
+          </w:pPr>
+          <w:hyperlink w:anchor="_Toc286301" w:history="1">
+            <w:r>
+              <w:rPr>
+                <w:rStyle w:val="ac"/>
+                <w:noProof/>
+              </w:rPr>
+              <w:t>3 Учёт основных средств и нематериальных активов</w:t>
+            </w:r>
+            <w:r>
+              <w:rPr>
+                <w:noProof/>
+                <w:webHidden/>
+              </w:rPr>
+              <w:tab/>
+            </w:r>
+            <w:r>
+              <w:rPr>
+                <w:noProof/>
+                <w:webHidden/>
+              </w:rPr>
+              <w:fldChar w:fldCharType="begin"/>
+            </w:r>
+            <w:r>
+              <w:rPr>
+                <w:noProof/>
+                <w:webHidden/>
+              </w:rPr>
+              <w:instrText xml:space="preserve"> PAGEREF _Toc286301 \h </w:instrText>
+            </w:r>
+            <w:r>
+              <w:rPr>
+                <w:noProof/>
+                <w:webHidden/>
+              </w:rPr>
+            </w:r>
+            <w:r>
+              <w:rPr>
+                <w:noProof/>
+                <w:webHidden/>
+              </w:rPr>
+              <w:fldChar w:fldCharType="separate"/>
+            </w:r>
+            <w:r>
+              <w:rPr>
+                <w:noProof/>
+                <w:webHidden/>
+              </w:rPr>
+              <w:t>8</w:t>
+            </w:r>
+            <w:r>
+              <w:rPr>
+                <w:noProof/>
+                <w:webHidden/>
+              </w:rPr>
+              <w:fldChar w:fldCharType="end"/>
+            </w:r>
+          </w:hyperlink>
+        </w:p>
+        <w:p>
+          <w:pPr>
+            <w:pStyle w:val="11"/>
+            <w:tabs>
+              <w:tab w:val="right" w:leader="dot" w:pos="9792"/>
+            </w:tabs>
+            <w:rPr>
+              <w:rFonts w:asciiTheme="minorHAnsi" w:eastAsiaTheme="minorEastAsia" w:hAnsiTheme="minorHAnsi"/>
+              <w:noProof/>
+              <w:sz w:val="22"/>
+            </w:rPr>
+          </w:pPr>
+          <w:hyperlink w:anchor="_Toc286302" w:history="1">
+            <w:r>
+              <w:rPr>
+                <w:rStyle w:val="ac"/>
+                <w:noProof/>
+              </w:rPr>
+              <w:t>3.1 Учёт основных средств</w:t>
+            </w:r>
+            <w:r>
+              <w:rPr>
+                <w:noProof/>
+                <w:webHidden/>
+              </w:rPr>
+              <w:tab/>
+            </w:r>
+            <w:r>
+              <w:rPr>
+                <w:noProof/>
+                <w:webHidden/>
+              </w:rPr>
+              <w:fldChar w:fldCharType="begin"/>
+            </w:r>
+            <w:r>
+              <w:rPr>
+                <w:noProof/>
+                <w:webHidden/>
+              </w:rPr>
+              <w:instrText xml:space="preserve"> PAGEREF _Toc286302 \h </w:instrText>
+            </w:r>
+            <w:r>
+              <w:rPr>
+                <w:noProof/>
+                <w:webHidden/>
+              </w:rPr>
+            </w:r>
+            <w:r>
+              <w:rPr>
+                <w:noProof/>
+                <w:webHidden/>
+              </w:rPr>
+              <w:fldChar w:fldCharType="separate"/>
+            </w:r>
+            <w:r>
+              <w:rPr>
+                <w:noProof/>
+                <w:webHidden/>
+              </w:rPr>
+              <w:t>8</w:t>
+            </w:r>
+            <w:r>
+              <w:rPr>
+                <w:noProof/>
+                <w:webHidden/>
+              </w:rPr>
+              <w:fldChar w:fldCharType="end"/>
+            </w:r>
+          </w:hyperlink>
+        </w:p>
+        <w:p>
+          <w:pPr>
+            <w:pStyle w:val="11"/>
+            <w:tabs>
+              <w:tab w:val="right" w:leader="dot" w:pos="9792"/>
+            </w:tabs>
+            <w:rPr>
+              <w:rFonts w:asciiTheme="minorHAnsi" w:eastAsiaTheme="minorEastAsia" w:hAnsiTheme="minorHAnsi"/>
+              <w:noProof/>
+              <w:sz w:val="22"/>
+            </w:rPr>
+          </w:pPr>
+          <w:hyperlink w:anchor="_Toc286303" w:history="1">
+            <w:r>
+              <w:rPr>
+                <w:rStyle w:val="ac"/>
+                <w:noProof/>
+              </w:rPr>
+              <w:t>3.2 Учёт нематериальных активов</w:t>
+            </w:r>
+            <w:r>
+              <w:rPr>
+                <w:noProof/>
+                <w:webHidden/>
+              </w:rPr>
+              <w:tab/>
+            </w:r>
+            <w:r>
+              <w:rPr>
+                <w:noProof/>
+                <w:webHidden/>
+              </w:rPr>
+              <w:fldChar w:fldCharType="begin"/>
+            </w:r>
+            <w:r>
+              <w:rPr>
+                <w:noProof/>
+                <w:webHidden/>
+              </w:rPr>
+              <w:instrText xml:space="preserve"> PAGEREF _Toc286303 \h </w:instrText>
+            </w:r>
+            <w:r>
+              <w:rPr>
+                <w:noProof/>
+                <w:webHidden/>
+              </w:rPr>
+            </w:r>
+            <w:r>
+              <w:rPr>
+                <w:noProof/>
+                <w:webHidden/>
+              </w:rPr>
+              <w:fldChar w:fldCharType="separate"/>
+            </w:r>
+            <w:r>
+              <w:rPr>
+                <w:noProof/>
+                <w:webHidden/>
+              </w:rPr>
+              <w:t>13</w:t>
+            </w:r>
+            <w:r>
+              <w:rPr>
+                <w:noProof/>
+                <w:webHidden/>
+              </w:rPr>
+              <w:fldChar w:fldCharType="end"/>
+            </w:r>
+          </w:hyperlink>
+        </w:p>
+        <w:p>
+          <w:pPr>
+            <w:pStyle w:val="11"/>
+            <w:tabs>
+              <w:tab w:val="right" w:leader="dot" w:pos="9792"/>
+            </w:tabs>
+            <w:rPr>
+              <w:rFonts w:asciiTheme="minorHAnsi" w:eastAsiaTheme="minorEastAsia" w:hAnsiTheme="minorHAnsi"/>
+              <w:noProof/>
+              <w:sz w:val="22"/>
+            </w:rPr>
+          </w:pPr>
+          <w:hyperlink w:anchor="_Toc286304" w:history="1">
+            <w:r>
+              <w:rPr>
+                <w:rStyle w:val="ac"/>
+                <w:noProof/>
+              </w:rPr>
+              <w:t>6. Учёт процесса производства и реализации</w:t>
+            </w:r>
+            <w:r>
+              <w:rPr>
+                <w:noProof/>
+                <w:webHidden/>
+              </w:rPr>
+              <w:tab/>
+            </w:r>
+            <w:r>
+              <w:rPr>
+                <w:noProof/>
+                <w:webHidden/>
+              </w:rPr>
+              <w:fldChar w:fldCharType="begin"/>
+            </w:r>
+            <w:r>
+              <w:rPr>
+                <w:noProof/>
+                <w:webHidden/>
+              </w:rPr>
+              <w:instrText xml:space="preserve"> PAGEREF _Toc286304 \h </w:instrText>
+            </w:r>
+            <w:r>
+              <w:rPr>
+                <w:noProof/>
+                <w:webHidden/>
+              </w:rPr>
+            </w:r>
+            <w:r>
+              <w:rPr>
+                <w:noProof/>
+                <w:webHidden/>
+              </w:rPr>
+              <w:fldChar w:fldCharType="separate"/>
+            </w:r>
+            <w:r>
+              <w:rPr>
+                <w:noProof/>
+                <w:webHidden/>
+              </w:rPr>
+              <w:t>16</w:t>
+            </w:r>
+            <w:r>
+              <w:rPr>
+                <w:noProof/>
+                <w:webHidden/>
+              </w:rPr>
+              <w:fldChar w:fldCharType="end"/>
+            </w:r>
+          </w:hyperlink>
+        </w:p>
+        <w:p>
+          <w:pPr>
+            <w:pStyle w:val="11"/>
+            <w:tabs>
+              <w:tab w:val="right" w:leader="dot" w:pos="9792"/>
+            </w:tabs>
+            <w:rPr>
+              <w:rFonts w:asciiTheme="minorHAnsi" w:eastAsiaTheme="minorEastAsia" w:hAnsiTheme="minorHAnsi"/>
+              <w:noProof/>
+              <w:sz w:val="22"/>
+            </w:rPr>
+          </w:pPr>
+          <w:hyperlink w:anchor="_Toc286305" w:history="1">
+            <w:r>
+              <w:rPr>
+                <w:rStyle w:val="ac"/>
+                <w:noProof/>
+              </w:rPr>
+              <w:t>6.1 Учёт затрат на производство</w:t>
+            </w:r>
+            <w:r>
+              <w:rPr>
+                <w:noProof/>
+                <w:webHidden/>
+              </w:rPr>
+              <w:tab/>
+            </w:r>
+            <w:r>
+              <w:rPr>
+                <w:noProof/>
+                <w:webHidden/>
+              </w:rPr>
+              <w:fldChar w:fldCharType="begin"/>
+            </w:r>
+            <w:r>
+              <w:rPr>
+                <w:noProof/>
+                <w:webHidden/>
+              </w:rPr>
+              <w:instrText xml:space="preserve"> PAGEREF _Toc286305 \h </w:instrText>
+            </w:r>
+            <w:r>
+              <w:rPr>
+                <w:noProof/>
+                <w:webHidden/>
+              </w:rPr>
+            </w:r>
+            <w:r>
+              <w:rPr>
+                <w:noProof/>
+                <w:webHidden/>
+              </w:rPr>
+              <w:fldChar w:fldCharType="separate"/>
+            </w:r>
+            <w:r>
+              <w:rPr>
+                <w:noProof/>
+                <w:webHidden/>
+              </w:rPr>
+              <w:t>16</w:t>
+            </w:r>
+            <w:r>
+              <w:rPr>
+                <w:noProof/>
+                <w:webHidden/>
+              </w:rPr>
+              <w:fldChar w:fldCharType="end"/>
+            </w:r>
+          </w:hyperlink>
+        </w:p>
+        <w:p>
+          <w:pPr>
+            <w:pStyle w:val="11"/>
+            <w:tabs>
+              <w:tab w:val="right" w:leader="dot" w:pos="9792"/>
+            </w:tabs>
+            <w:rPr>
+              <w:rFonts w:asciiTheme="minorHAnsi" w:eastAsiaTheme="minorEastAsia" w:hAnsiTheme="minorHAnsi"/>
+              <w:noProof/>
+              <w:sz w:val="22"/>
+            </w:rPr>
+          </w:pPr>
+          <w:hyperlink w:anchor="_Toc286306" w:history="1">
+            <w:r>
+              <w:rPr>
+                <w:rStyle w:val="ac"/>
+                <w:noProof/>
+              </w:rPr>
+              <w:t>6.2 Учёт выполненных работ и оказанных услуг и их реализация</w:t>
+            </w:r>
+            <w:r>
+              <w:rPr>
+                <w:noProof/>
+                <w:webHidden/>
+              </w:rPr>
+              <w:tab/>
+            </w:r>
+            <w:r>
+              <w:rPr>
+                <w:noProof/>
+                <w:webHidden/>
+              </w:rPr>
+              <w:fldChar w:fldCharType="begin"/>
+            </w:r>
+            <w:r>
+              <w:rPr>
+                <w:noProof/>
+                <w:webHidden/>
+              </w:rPr>
+              <w:instrText xml:space="preserve"> PAGEREF _Toc286306 \h </w:instrText>
+            </w:r>
+            <w:r>
+              <w:rPr>
+                <w:noProof/>
+                <w:webHidden/>
+              </w:rPr>
+            </w:r>
+            <w:r>
+              <w:rPr>
+                <w:noProof/>
+                <w:webHidden/>
+              </w:rPr>
+              <w:fldChar w:fldCharType="separate"/>
+            </w:r>
+            <w:r>
+              <w:rPr>
+                <w:noProof/>
+                <w:webHidden/>
+              </w:rPr>
+              <w:t>17</w:t>
+            </w:r>
+            <w:r>
+              <w:rPr>
+                <w:noProof/>
+                <w:webHidden/>
+              </w:rPr>
+              <w:fldChar w:fldCharType="end"/>
+            </w:r>
+          </w:hyperlink>
+        </w:p>
+        <w:p>
+          <w:r>
+            <w:rPr>
+              <w:b/>
+              <w:bCs/>
+              <w:noProof/>
+            </w:rPr>
+            <w:fldChar w:fldCharType="end"/>
+          </w:r>
+        </w:p>
+      </w:sdtContent>
+    </w:sdt>
     <w:p>
       <w:pPr>
         <w:pStyle w:val="1"/>
@@ -12,474 +801,6 @@
         <w:ind w:left="720" w:hanging="11"/>
         <w:jc w:val="both"/>
       </w:pPr>
-      <w:bookmarkStart w:id="0" w:name="_GoBack"/>
-      <w:bookmarkEnd w:id="0"/>
-      <w:r>
-        <w:t>Введение</w:t>
-      </w:r>
-    </w:p>
-    <w:p>
-      <w:pPr>
-        <w:rPr>
-          <w:lang w:val="ru-RU"/>
-        </w:rPr>
-      </w:pPr>
-    </w:p>
-    <w:p>
-      <w:pPr>
-        <w:rPr>
-          <w:lang w:val="ru-RU"/>
-        </w:rPr>
-      </w:pPr>
-    </w:p>
-    <w:p>
-      <w:pPr>
-        <w:rPr>
-          <w:lang w:val="ru-RU"/>
-        </w:rPr>
-      </w:pPr>
-    </w:p>
-    <w:p>
-      <w:pPr>
-        <w:rPr>
-          <w:lang w:val="ru-RU"/>
-        </w:rPr>
-      </w:pPr>
-      <w:r>
-        <w:rPr>
-          <w:lang w:val="ru-RU"/>
-        </w:rPr>
-        <w:t>Данная работа представляет собой отчёт о прохождении технологической практики на предприятии Филиал «Брестские электрические сети» РУП «</w:t>
-      </w:r>
-      <w:proofErr w:type="spellStart"/>
-      <w:r>
-        <w:rPr>
-          <w:lang w:val="ru-RU"/>
-        </w:rPr>
-        <w:t>Брестэнерго</w:t>
-      </w:r>
-      <w:proofErr w:type="spellEnd"/>
-      <w:r>
-        <w:rPr>
-          <w:lang w:val="ru-RU"/>
-        </w:rPr>
-        <w:t>» с 09.01.2019 г. по 26.02.2019 г.</w:t>
-      </w:r>
-    </w:p>
-    <w:p>
-      <w:pPr>
-        <w:rPr>
-          <w:lang w:val="ru-RU"/>
-        </w:rPr>
-      </w:pPr>
-      <w:r>
-        <w:rPr>
-          <w:lang w:val="ru-RU"/>
-        </w:rPr>
-        <w:t xml:space="preserve">Целью технологической практики является закрепление теоритического обучения и приобретение полученных навыков в области бухгалтерского учёта и изучение деятельности конкретного хозяйствующего субъекта. </w:t>
-      </w:r>
-    </w:p>
-    <w:p>
-      <w:pPr>
-        <w:rPr>
-          <w:lang w:val="ru-RU"/>
-        </w:rPr>
-      </w:pPr>
-      <w:r>
-        <w:rPr>
-          <w:lang w:val="ru-RU"/>
-        </w:rPr>
-        <w:t>Местом для прохождения технологической практики было выбран Филиал «Брестские электрические сети» РУП «</w:t>
-      </w:r>
-      <w:proofErr w:type="spellStart"/>
-      <w:r>
-        <w:rPr>
-          <w:lang w:val="ru-RU"/>
-        </w:rPr>
-        <w:t>Брестэнерго</w:t>
-      </w:r>
-      <w:proofErr w:type="spellEnd"/>
-      <w:r>
-        <w:rPr>
-          <w:lang w:val="ru-RU"/>
-        </w:rPr>
-        <w:t>».</w:t>
-      </w:r>
-    </w:p>
-    <w:p>
-      <w:pPr>
-        <w:rPr>
-          <w:lang w:val="ru-RU"/>
-        </w:rPr>
-      </w:pPr>
-      <w:r>
-        <w:rPr>
-          <w:lang w:val="ru-RU"/>
-        </w:rPr>
-        <w:t xml:space="preserve">В процессе прохождения технологической практики необходимо было решить следующие задачи: </w:t>
-      </w:r>
-    </w:p>
-    <w:p>
-      <w:pPr>
-        <w:pStyle w:val="a4"/>
-        <w:numPr>
-          <w:ilvl w:val="0"/>
-          <w:numId w:val="63"/>
-        </w:numPr>
-        <w:tabs>
-          <w:tab w:val="left" w:pos="993"/>
-        </w:tabs>
-        <w:ind w:left="0" w:firstLine="709"/>
-        <w:rPr>
-          <w:lang w:val="ru-RU"/>
-        </w:rPr>
-      </w:pPr>
-      <w:r>
-        <w:rPr>
-          <w:lang w:val="ru-RU"/>
-        </w:rPr>
-        <w:t>Ознакомиться с общими вопросами организации производства и управления, с организацией учётного процесса и учётной политики Филиала «Брестские электрические сети» РУП «</w:t>
-      </w:r>
-      <w:proofErr w:type="spellStart"/>
-      <w:r>
-        <w:rPr>
-          <w:lang w:val="ru-RU"/>
-        </w:rPr>
-        <w:t>Брестэнерго</w:t>
-      </w:r>
-      <w:proofErr w:type="spellEnd"/>
-      <w:r>
-        <w:rPr>
-          <w:lang w:val="ru-RU"/>
-        </w:rPr>
-        <w:t>».</w:t>
-      </w:r>
-      <w:r>
-        <w:rPr>
-          <w:lang w:val="ru-RU"/>
-        </w:rPr>
-        <w:t xml:space="preserve"> </w:t>
-      </w:r>
-      <w:r>
-        <w:rPr>
-          <w:lang w:val="ru-RU"/>
-        </w:rPr>
-        <w:t>В данном разделе необходимо было изучить основные виды деятельности организации, систему управления организацией, структуру бухгалтерии и общую организацию бухгалтерского учёта;</w:t>
-      </w:r>
-    </w:p>
-    <w:p>
-      <w:pPr>
-        <w:pStyle w:val="a4"/>
-        <w:numPr>
-          <w:ilvl w:val="0"/>
-          <w:numId w:val="63"/>
-        </w:numPr>
-        <w:tabs>
-          <w:tab w:val="left" w:pos="993"/>
-        </w:tabs>
-        <w:ind w:left="0" w:firstLine="709"/>
-        <w:rPr>
-          <w:lang w:val="ru-RU"/>
-        </w:rPr>
-      </w:pPr>
-      <w:r>
-        <w:rPr>
-          <w:lang w:val="ru-RU"/>
-        </w:rPr>
-        <w:t>Изучить у</w:t>
-      </w:r>
-      <w:r>
-        <w:rPr>
-          <w:lang w:val="ru-RU"/>
-        </w:rPr>
-        <w:t>чёт денежных средств, расчётный и кредитных операций Филиала «Брестские электрические сети» РУП «</w:t>
-      </w:r>
-      <w:proofErr w:type="spellStart"/>
-      <w:r>
-        <w:rPr>
-          <w:lang w:val="ru-RU"/>
-        </w:rPr>
-        <w:t>Брестэнерго</w:t>
-      </w:r>
-      <w:proofErr w:type="spellEnd"/>
-      <w:r>
-        <w:rPr>
-          <w:lang w:val="ru-RU"/>
-        </w:rPr>
-        <w:t>».</w:t>
-      </w:r>
-      <w:r>
-        <w:rPr>
-          <w:lang w:val="ru-RU"/>
-        </w:rPr>
-        <w:t xml:space="preserve"> </w:t>
-      </w:r>
-      <w:r>
-        <w:rPr>
-          <w:lang w:val="ru-RU"/>
-        </w:rPr>
-        <w:t xml:space="preserve">Целью этого раздела было </w:t>
-      </w:r>
-      <w:r>
-        <w:rPr>
-          <w:lang w:val="ru-RU"/>
-        </w:rPr>
-        <w:t>изучить нормативные документы, регламентирующие ведение кассовых и банковских операций;</w:t>
-      </w:r>
-    </w:p>
-    <w:p>
-      <w:pPr>
-        <w:pStyle w:val="a4"/>
-        <w:numPr>
-          <w:ilvl w:val="0"/>
-          <w:numId w:val="64"/>
-        </w:numPr>
-        <w:tabs>
-          <w:tab w:val="left" w:pos="993"/>
-        </w:tabs>
-        <w:ind w:left="0" w:firstLine="709"/>
-        <w:rPr>
-          <w:lang w:val="ru-RU"/>
-        </w:rPr>
-      </w:pPr>
-      <w:r>
-        <w:rPr>
-          <w:lang w:val="ru-RU"/>
-        </w:rPr>
-        <w:t>Изучить у</w:t>
-      </w:r>
-      <w:r>
-        <w:rPr>
-          <w:lang w:val="ru-RU"/>
-        </w:rPr>
-        <w:t>чёт основных средств и нематериальных активов.</w:t>
-      </w:r>
-      <w:r>
-        <w:rPr>
-          <w:lang w:val="ru-RU"/>
-        </w:rPr>
-        <w:t xml:space="preserve"> </w:t>
-      </w:r>
-      <w:r>
-        <w:rPr>
-          <w:lang w:val="ru-RU"/>
-        </w:rPr>
-        <w:t>В</w:t>
-      </w:r>
-      <w:r>
-        <w:rPr>
-          <w:lang w:val="ru-RU"/>
-        </w:rPr>
-        <w:t xml:space="preserve"> этом разделе необходимо ознакомиться</w:t>
-      </w:r>
-      <w:r>
-        <w:rPr>
-          <w:lang w:val="ru-RU"/>
-        </w:rPr>
-        <w:t xml:space="preserve"> с классификацией основных средств в Филиале «Брестские электрические сети» РУП «</w:t>
-      </w:r>
-      <w:proofErr w:type="spellStart"/>
-      <w:r>
-        <w:rPr>
-          <w:lang w:val="ru-RU"/>
-        </w:rPr>
-        <w:t>Брестэнерго</w:t>
-      </w:r>
-      <w:proofErr w:type="spellEnd"/>
-      <w:r>
-        <w:rPr>
-          <w:lang w:val="ru-RU"/>
-        </w:rPr>
-        <w:t>», их структурой, а также рассмотрели порядок учёта нематериальных активов;</w:t>
-      </w:r>
-    </w:p>
-    <w:p>
-      <w:pPr>
-        <w:pStyle w:val="a4"/>
-        <w:numPr>
-          <w:ilvl w:val="0"/>
-          <w:numId w:val="64"/>
-        </w:numPr>
-        <w:tabs>
-          <w:tab w:val="left" w:pos="993"/>
-        </w:tabs>
-        <w:ind w:left="0" w:firstLine="720"/>
-        <w:rPr>
-          <w:lang w:val="ru-RU"/>
-        </w:rPr>
-      </w:pPr>
-      <w:r>
-        <w:rPr>
-          <w:lang w:val="ru-RU"/>
-        </w:rPr>
-        <w:t>Изучить у</w:t>
-      </w:r>
-      <w:r>
-        <w:rPr>
-          <w:lang w:val="ru-RU"/>
-        </w:rPr>
-        <w:t xml:space="preserve">чёт производственных запасов. </w:t>
-      </w:r>
-      <w:r>
-        <w:rPr>
-          <w:lang w:val="ru-RU"/>
-        </w:rPr>
-        <w:t>Здесь необходимо изучить</w:t>
-      </w:r>
-      <w:r>
-        <w:rPr>
-          <w:lang w:val="ru-RU"/>
-        </w:rPr>
-        <w:t xml:space="preserve"> документальное оформление и учёт поступления материальных ресурсов, учёт расчётов с поставщиками, изучили организацию и методику учёта материалов на складах по данным первичных документов;</w:t>
-      </w:r>
-    </w:p>
-    <w:p>
-      <w:pPr>
-        <w:pStyle w:val="a4"/>
-        <w:numPr>
-          <w:ilvl w:val="0"/>
-          <w:numId w:val="64"/>
-        </w:numPr>
-        <w:tabs>
-          <w:tab w:val="left" w:pos="993"/>
-        </w:tabs>
-        <w:ind w:left="0" w:firstLine="709"/>
-        <w:rPr>
-          <w:lang w:val="ru-RU"/>
-        </w:rPr>
-      </w:pPr>
-      <w:r>
-        <w:rPr>
-          <w:lang w:val="ru-RU"/>
-        </w:rPr>
-        <w:t>Изучить учёт труда и заработной платы. В данном вопросе необходимо было выяснить особенности учёта заработной платы в Филиале «Брестские электрические сети» РУП «</w:t>
-      </w:r>
-      <w:proofErr w:type="spellStart"/>
-      <w:r>
-        <w:rPr>
-          <w:lang w:val="ru-RU"/>
-        </w:rPr>
-        <w:t>Брестэнерго</w:t>
-      </w:r>
-      <w:proofErr w:type="spellEnd"/>
-      <w:r>
-        <w:rPr>
-          <w:lang w:val="ru-RU"/>
-        </w:rPr>
-        <w:t>»;</w:t>
-      </w:r>
-    </w:p>
-    <w:p>
-      <w:pPr>
-        <w:pStyle w:val="a4"/>
-        <w:numPr>
-          <w:ilvl w:val="0"/>
-          <w:numId w:val="64"/>
-        </w:numPr>
-        <w:tabs>
-          <w:tab w:val="left" w:pos="993"/>
-        </w:tabs>
-        <w:ind w:left="0" w:firstLine="709"/>
-        <w:rPr>
-          <w:lang w:val="ru-RU"/>
-        </w:rPr>
-      </w:pPr>
-      <w:r>
-        <w:rPr>
-          <w:lang w:val="ru-RU"/>
-        </w:rPr>
-        <w:t>Изучить учёт процесса производства и реализации. В этом разделе необходимо изучить организацию учёта производственных затрат и действующие нормативные документы, регламентирующие учёт реализации продукции;</w:t>
-      </w:r>
-    </w:p>
-    <w:p>
-      <w:pPr>
-        <w:pStyle w:val="a4"/>
-        <w:numPr>
-          <w:ilvl w:val="0"/>
-          <w:numId w:val="64"/>
-        </w:numPr>
-        <w:tabs>
-          <w:tab w:val="left" w:pos="993"/>
-        </w:tabs>
-        <w:ind w:left="0" w:firstLine="709"/>
-        <w:rPr>
-          <w:lang w:val="ru-RU"/>
-        </w:rPr>
-      </w:pPr>
-      <w:r>
-        <w:rPr>
-          <w:lang w:val="ru-RU"/>
-        </w:rPr>
-        <w:t>Изучить учёт капиталов и резервов Филиала «Брестские электрические сети» РУП «</w:t>
-      </w:r>
-      <w:proofErr w:type="spellStart"/>
-      <w:r>
-        <w:rPr>
-          <w:lang w:val="ru-RU"/>
-        </w:rPr>
-        <w:t>Брестэнерго</w:t>
-      </w:r>
-      <w:proofErr w:type="spellEnd"/>
-      <w:r>
-        <w:rPr>
-          <w:lang w:val="ru-RU"/>
-        </w:rPr>
-        <w:t xml:space="preserve">». </w:t>
-      </w:r>
-      <w:r>
-        <w:rPr>
-          <w:lang w:val="ru-RU"/>
-        </w:rPr>
-        <w:t>Целью данного раздела является ознакомление с особенностями формирования уставного капитала и с порядком образования, использования и учёта капиталов и резервов;</w:t>
-      </w:r>
-    </w:p>
-    <w:p>
-      <w:pPr>
-        <w:pStyle w:val="a4"/>
-        <w:numPr>
-          <w:ilvl w:val="0"/>
-          <w:numId w:val="64"/>
-        </w:numPr>
-        <w:tabs>
-          <w:tab w:val="left" w:pos="993"/>
-        </w:tabs>
-        <w:ind w:left="0" w:firstLine="709"/>
-        <w:rPr>
-          <w:lang w:val="ru-RU"/>
-        </w:rPr>
-      </w:pPr>
-      <w:r>
-        <w:rPr>
-          <w:lang w:val="ru-RU"/>
-        </w:rPr>
-        <w:t>Изучить ревизию и контроль денежных средств, расчётных и кредитных операций.</w:t>
-      </w:r>
-      <w:r>
-        <w:rPr>
-          <w:lang w:val="ru-RU"/>
-        </w:rPr>
-        <w:t xml:space="preserve"> </w:t>
-      </w:r>
-      <w:r>
-        <w:rPr>
-          <w:lang w:val="ru-RU"/>
-        </w:rPr>
-        <w:t>В данном разделе необходимо изучить организацию сохранности денежных средств в кассе Филиале «Брестские электрические сети» РУП «</w:t>
-      </w:r>
-      <w:proofErr w:type="spellStart"/>
-      <w:r>
-        <w:rPr>
-          <w:lang w:val="ru-RU"/>
-        </w:rPr>
-        <w:t>Брестэнерго</w:t>
-      </w:r>
-      <w:proofErr w:type="spellEnd"/>
-      <w:r>
-        <w:rPr>
-          <w:lang w:val="ru-RU"/>
-        </w:rPr>
-        <w:t>», соответствия их наличия данным учёта.</w:t>
-      </w:r>
     </w:p>
     <w:p>
       <w:pPr>
@@ -490,9 +811,6 @@
         </w:rPr>
       </w:pPr>
       <w:r>
-        <w:rPr>
-          <w:lang w:val="ru-RU"/>
-        </w:rPr>
         <w:br w:type="page"/>
       </w:r>
     </w:p>
@@ -501,12 +819,411 @@
         <w:pStyle w:val="1"/>
         <w:numPr>
           <w:ilvl w:val="0"/>
-          <w:numId w:val="37"/>
-        </w:numPr>
-      </w:pPr>
+          <w:numId w:val="0"/>
+        </w:numPr>
+        <w:ind w:left="720" w:hanging="11"/>
+        <w:jc w:val="both"/>
+      </w:pPr>
+      <w:bookmarkStart w:id="1" w:name="_Toc286297"/>
       <w:r>
         <w:lastRenderedPageBreak/>
-        <w:t xml:space="preserve">Общие вопросы организации производства и управления. Организация учётного процесса. Учётная политика организации </w:t>
+        <w:t>Введение</w:t>
+      </w:r>
+      <w:bookmarkEnd w:id="1"/>
+    </w:p>
+    <w:p>
+      <w:pPr>
+        <w:rPr>
+          <w:lang w:val="ru-RU"/>
+        </w:rPr>
+      </w:pPr>
+    </w:p>
+    <w:p>
+      <w:pPr>
+        <w:rPr>
+          <w:lang w:val="ru-RU"/>
+        </w:rPr>
+      </w:pPr>
+    </w:p>
+    <w:p>
+      <w:pPr>
+        <w:rPr>
+          <w:lang w:val="ru-RU"/>
+        </w:rPr>
+      </w:pPr>
+    </w:p>
+    <w:p>
+      <w:pPr>
+        <w:rPr>
+          <w:lang w:val="ru-RU"/>
+        </w:rPr>
+      </w:pPr>
+      <w:r>
+        <w:rPr>
+          <w:lang w:val="ru-RU"/>
+        </w:rPr>
+        <w:t>Данная работа представляет собой отчёт о прохождении технологической практики на предприятии Филиал «Брестские электрические сети» РУП «Брестэнерго» с 09.01.2019 г. по 26.02.2019 г.</w:t>
+      </w:r>
+    </w:p>
+    <w:p>
+      <w:pPr>
+        <w:rPr>
+          <w:lang w:val="ru-RU"/>
+        </w:rPr>
+      </w:pPr>
+      <w:r>
+        <w:rPr>
+          <w:lang w:val="ru-RU"/>
+        </w:rPr>
+        <w:t xml:space="preserve">Целью технологической практики является закрепление теоритического обучения и приобретение полученных навыков в области бухгалтерского учёта и изучение деятельности конкретного хозяйствующего субъекта. </w:t>
+      </w:r>
+    </w:p>
+    <w:p>
+      <w:pPr>
+        <w:rPr>
+          <w:lang w:val="ru-RU"/>
+        </w:rPr>
+      </w:pPr>
+      <w:r>
+        <w:rPr>
+          <w:lang w:val="ru-RU"/>
+        </w:rPr>
+        <w:t>Местом для прохождения технологической практики было выбран Филиал «Брестские электрические сети» РУП «Брестэнерго».</w:t>
+      </w:r>
+    </w:p>
+    <w:p>
+      <w:pPr>
+        <w:rPr>
+          <w:lang w:val="ru-RU"/>
+        </w:rPr>
+      </w:pPr>
+      <w:r>
+        <w:rPr>
+          <w:lang w:val="ru-RU"/>
+        </w:rPr>
+        <w:t xml:space="preserve">В процессе прохождения технологической практики необходимо было решить следующие задачи: </w:t>
+      </w:r>
+    </w:p>
+    <w:p>
+      <w:pPr>
+        <w:pStyle w:val="a4"/>
+        <w:numPr>
+          <w:ilvl w:val="0"/>
+          <w:numId w:val="63"/>
+        </w:numPr>
+        <w:tabs>
+          <w:tab w:val="left" w:pos="993"/>
+        </w:tabs>
+        <w:ind w:left="0" w:firstLine="709"/>
+        <w:rPr>
+          <w:lang w:val="ru-RU"/>
+        </w:rPr>
+      </w:pPr>
+      <w:r>
+        <w:rPr>
+          <w:lang w:val="ru-RU"/>
+        </w:rPr>
+        <w:t>Ознакомиться с общими вопросами организации производства и управления, с организацией учётного процесса и учётной политики Филиала «Брестские электрические сети» РУП «Брестэнерго».</w:t>
+      </w:r>
+      <w:r>
+        <w:rPr>
+          <w:lang w:val="ru-RU"/>
+        </w:rPr>
+        <w:t xml:space="preserve"> </w:t>
+      </w:r>
+      <w:r>
+        <w:rPr>
+          <w:lang w:val="ru-RU"/>
+        </w:rPr>
+        <w:t>В данном разделе необходимо было изучить основные виды деятельности организации, систему управления организацией, структуру бухгалтерии и общую организацию бухгалтерского учёта;</w:t>
+      </w:r>
+    </w:p>
+    <w:p>
+      <w:pPr>
+        <w:pStyle w:val="a4"/>
+        <w:numPr>
+          <w:ilvl w:val="0"/>
+          <w:numId w:val="63"/>
+        </w:numPr>
+        <w:tabs>
+          <w:tab w:val="left" w:pos="993"/>
+        </w:tabs>
+        <w:ind w:left="0" w:firstLine="709"/>
+        <w:rPr>
+          <w:lang w:val="ru-RU"/>
+        </w:rPr>
+      </w:pPr>
+      <w:r>
+        <w:rPr>
+          <w:lang w:val="ru-RU"/>
+        </w:rPr>
+        <w:t>Изучить у</w:t>
+      </w:r>
+      <w:r>
+        <w:rPr>
+          <w:lang w:val="ru-RU"/>
+        </w:rPr>
+        <w:t>чёт денежных средств, расчётный и кредитных операций Филиала «Брестские электрические сети» РУП «Брестэнерго».</w:t>
+      </w:r>
+      <w:r>
+        <w:rPr>
+          <w:lang w:val="ru-RU"/>
+        </w:rPr>
+        <w:t xml:space="preserve"> </w:t>
+      </w:r>
+      <w:r>
+        <w:rPr>
+          <w:lang w:val="ru-RU"/>
+        </w:rPr>
+        <w:t xml:space="preserve">Целью этого раздела было </w:t>
+      </w:r>
+      <w:r>
+        <w:rPr>
+          <w:lang w:val="ru-RU"/>
+        </w:rPr>
+        <w:t>изучить нормативные документы, регламентирующие ведение кассовых и банковских операций;</w:t>
+      </w:r>
+    </w:p>
+    <w:p>
+      <w:pPr>
+        <w:pStyle w:val="a4"/>
+        <w:numPr>
+          <w:ilvl w:val="0"/>
+          <w:numId w:val="64"/>
+        </w:numPr>
+        <w:tabs>
+          <w:tab w:val="left" w:pos="993"/>
+        </w:tabs>
+        <w:ind w:left="0" w:firstLine="709"/>
+        <w:rPr>
+          <w:lang w:val="ru-RU"/>
+        </w:rPr>
+      </w:pPr>
+      <w:r>
+        <w:rPr>
+          <w:lang w:val="ru-RU"/>
+        </w:rPr>
+        <w:t>Изучить у</w:t>
+      </w:r>
+      <w:r>
+        <w:rPr>
+          <w:lang w:val="ru-RU"/>
+        </w:rPr>
+        <w:t>чёт основных средств и нематериальных активов.</w:t>
+      </w:r>
+      <w:r>
+        <w:rPr>
+          <w:lang w:val="ru-RU"/>
+        </w:rPr>
+        <w:t xml:space="preserve"> </w:t>
+      </w:r>
+      <w:r>
+        <w:rPr>
+          <w:lang w:val="ru-RU"/>
+        </w:rPr>
+        <w:t>В</w:t>
+      </w:r>
+      <w:r>
+        <w:rPr>
+          <w:lang w:val="ru-RU"/>
+        </w:rPr>
+        <w:t xml:space="preserve"> этом разделе необходимо ознакомиться</w:t>
+      </w:r>
+      <w:r>
+        <w:rPr>
+          <w:lang w:val="ru-RU"/>
+        </w:rPr>
+        <w:t xml:space="preserve"> с классификацией основных средств в Филиале «Брестские электрические сети» РУП «Брестэнерго», их структурой, а также рассмотрели порядок учёта нематериальных активов;</w:t>
+      </w:r>
+    </w:p>
+    <w:p>
+      <w:pPr>
+        <w:pStyle w:val="a4"/>
+        <w:numPr>
+          <w:ilvl w:val="0"/>
+          <w:numId w:val="64"/>
+        </w:numPr>
+        <w:tabs>
+          <w:tab w:val="left" w:pos="993"/>
+        </w:tabs>
+        <w:ind w:left="0" w:firstLine="720"/>
+        <w:rPr>
+          <w:lang w:val="ru-RU"/>
+        </w:rPr>
+      </w:pPr>
+      <w:r>
+        <w:rPr>
+          <w:lang w:val="ru-RU"/>
+        </w:rPr>
+        <w:t>Изучить у</w:t>
+      </w:r>
+      <w:r>
+        <w:rPr>
+          <w:lang w:val="ru-RU"/>
+        </w:rPr>
+        <w:t xml:space="preserve">чёт производственных запасов. </w:t>
+      </w:r>
+      <w:r>
+        <w:rPr>
+          <w:lang w:val="ru-RU"/>
+        </w:rPr>
+        <w:t>Здесь необходимо изучить</w:t>
+      </w:r>
+      <w:r>
+        <w:rPr>
+          <w:lang w:val="ru-RU"/>
+        </w:rPr>
+        <w:t xml:space="preserve"> документальное оформление и учёт поступления материальных ресурсов, учёт расчётов с поставщиками, изучили организацию и методику учёта материалов на складах по данным первичных документов;</w:t>
+      </w:r>
+    </w:p>
+    <w:p>
+      <w:pPr>
+        <w:pStyle w:val="a4"/>
+        <w:numPr>
+          <w:ilvl w:val="0"/>
+          <w:numId w:val="64"/>
+        </w:numPr>
+        <w:tabs>
+          <w:tab w:val="left" w:pos="993"/>
+        </w:tabs>
+        <w:ind w:left="0" w:firstLine="709"/>
+        <w:rPr>
+          <w:lang w:val="ru-RU"/>
+        </w:rPr>
+      </w:pPr>
+      <w:r>
+        <w:rPr>
+          <w:lang w:val="ru-RU"/>
+        </w:rPr>
+        <w:t>Изучить учёт труда и заработной платы. В данном вопросе необходимо было выяснить особенности учёта заработной платы в Филиале «Брестские электрические сети» РУП «Брестэнерго»;</w:t>
+      </w:r>
+    </w:p>
+    <w:p>
+      <w:pPr>
+        <w:pStyle w:val="a4"/>
+        <w:numPr>
+          <w:ilvl w:val="0"/>
+          <w:numId w:val="64"/>
+        </w:numPr>
+        <w:tabs>
+          <w:tab w:val="left" w:pos="993"/>
+        </w:tabs>
+        <w:ind w:left="0" w:firstLine="709"/>
+        <w:rPr>
+          <w:lang w:val="ru-RU"/>
+        </w:rPr>
+      </w:pPr>
+      <w:r>
+        <w:rPr>
+          <w:lang w:val="ru-RU"/>
+        </w:rPr>
+        <w:t>Изучить учёт процесса производства и реализации. В этом разделе необходимо изучить организацию учёта производственных затрат и действующие нормативные документы, регламентирующие учёт реализации продукции;</w:t>
+      </w:r>
+    </w:p>
+    <w:p>
+      <w:pPr>
+        <w:pStyle w:val="a4"/>
+        <w:numPr>
+          <w:ilvl w:val="0"/>
+          <w:numId w:val="64"/>
+        </w:numPr>
+        <w:tabs>
+          <w:tab w:val="left" w:pos="993"/>
+        </w:tabs>
+        <w:ind w:left="0" w:firstLine="709"/>
+        <w:rPr>
+          <w:lang w:val="ru-RU"/>
+        </w:rPr>
+      </w:pPr>
+      <w:r>
+        <w:rPr>
+          <w:lang w:val="ru-RU"/>
+        </w:rPr>
+        <w:t xml:space="preserve">Изучить учёт капиталов и резервов Филиала «Брестские электрические сети» РУП «Брестэнерго». </w:t>
+      </w:r>
+      <w:r>
+        <w:rPr>
+          <w:lang w:val="ru-RU"/>
+        </w:rPr>
+        <w:t>Целью данного раздела является ознакомление с особенностями формирования уставного капитала и с порядком образования, использования и учёта капиталов и резервов;</w:t>
+      </w:r>
+    </w:p>
+    <w:p>
+      <w:pPr>
+        <w:pStyle w:val="a4"/>
+        <w:numPr>
+          <w:ilvl w:val="0"/>
+          <w:numId w:val="64"/>
+        </w:numPr>
+        <w:tabs>
+          <w:tab w:val="left" w:pos="993"/>
+        </w:tabs>
+        <w:ind w:left="0" w:firstLine="709"/>
+        <w:rPr>
+          <w:lang w:val="ru-RU"/>
+        </w:rPr>
+      </w:pPr>
+      <w:r>
+        <w:rPr>
+          <w:lang w:val="ru-RU"/>
+        </w:rPr>
+        <w:t>Изучить ревизию и контроль денежных средств, расчётных и кредитных операций.</w:t>
+      </w:r>
+      <w:r>
+        <w:rPr>
+          <w:lang w:val="ru-RU"/>
+        </w:rPr>
+        <w:t xml:space="preserve"> </w:t>
+      </w:r>
+      <w:r>
+        <w:rPr>
+          <w:lang w:val="ru-RU"/>
+        </w:rPr>
+        <w:t>В данном разделе необходимо изучить организацию сохранности денежных средств в кассе Филиале «Брестские электрические сети» РУП «Брестэнерго», соответствия их наличия данным учёта.</w:t>
+      </w:r>
+    </w:p>
+    <w:p>
+      <w:pPr>
+        <w:rPr>
+          <w:rFonts w:cs="Times New Roman"/>
+          <w:sz w:val="28"/>
+          <w:lang w:val="ru-RU"/>
+        </w:rPr>
+      </w:pPr>
+      <w:r>
+        <w:rPr>
+          <w:lang w:val="ru-RU"/>
+        </w:rPr>
+        <w:br w:type="page"/>
+      </w:r>
+    </w:p>
+    <w:p>
+      <w:pPr>
+        <w:pStyle w:val="1"/>
+        <w:numPr>
+          <w:ilvl w:val="0"/>
+          <w:numId w:val="0"/>
+        </w:numPr>
+        <w:ind w:firstLine="709"/>
+        <w:jc w:val="both"/>
+      </w:pPr>
+      <w:bookmarkStart w:id="2" w:name="_Toc286298"/>
+      <w:r>
+        <w:lastRenderedPageBreak/>
+        <w:t>1</w:t>
+      </w:r>
+      <w:r>
+        <w:rPr>
+          <w:lang w:val="en-US"/>
+        </w:rPr>
+        <w:t> </w:t>
+      </w:r>
+      <w:r>
+        <w:t>Общие вопросы организации производства и управления. Организация учётного процесса. Учётная политика организации</w:t>
+      </w:r>
+      <w:bookmarkEnd w:id="2"/>
+      <w:r>
+        <w:t xml:space="preserve"> </w:t>
       </w:r>
     </w:p>
     <w:p>
@@ -531,38 +1248,32 @@
       <w:pPr>
         <w:pStyle w:val="1"/>
         <w:numPr>
-          <w:ilvl w:val="1"/>
-          <w:numId w:val="1"/>
-        </w:numPr>
-      </w:pPr>
+          <w:ilvl w:val="0"/>
+          <w:numId w:val="0"/>
+        </w:numPr>
+        <w:ind w:firstLine="709"/>
+        <w:jc w:val="both"/>
+      </w:pPr>
+      <w:bookmarkStart w:id="3" w:name="_Toc286299"/>
+      <w:r>
+        <w:t>1.1</w:t>
+      </w:r>
       <w:r>
         <w:t xml:space="preserve"> </w:t>
       </w:r>
       <w:r>
-        <w:t>Общие вопросы организ</w:t>
-      </w:r>
-      <w:r>
-        <w:t xml:space="preserve">ации производства и управления </w:t>
-      </w:r>
-      <w:proofErr w:type="spellStart"/>
-      <w:r>
-        <w:t>Руп</w:t>
-      </w:r>
-      <w:proofErr w:type="spellEnd"/>
-      <w:r>
-        <w:t xml:space="preserve"> «</w:t>
-      </w:r>
-      <w:proofErr w:type="spellStart"/>
-      <w:r>
-        <w:t>Брестэнерго</w:t>
-      </w:r>
-      <w:proofErr w:type="spellEnd"/>
-      <w:r>
-        <w:t>» филиал «Б</w:t>
+        <w:t>Общие</w:t>
+      </w:r>
+      <w:r>
+        <w:t xml:space="preserve"> вопросы организ</w:t>
+      </w:r>
+      <w:r>
+        <w:t>ации производства и управления Руп «Брестэнерго» филиал «Б</w:t>
       </w:r>
       <w:r>
         <w:t>рестские электрические сети</w:t>
       </w:r>
+      <w:bookmarkEnd w:id="3"/>
     </w:p>
     <w:p>
       <w:pPr>
@@ -746,21 +1457,7 @@
         <w:rPr>
           <w:lang w:val="ru-RU"/>
         </w:rPr>
-        <w:t>С недавних пор филиал правильного называется в такой очерёдности: филиал «Брестские электрические сети» РУП «</w:t>
-      </w:r>
-      <w:proofErr w:type="spellStart"/>
-      <w:r>
-        <w:rPr>
-          <w:lang w:val="ru-RU"/>
-        </w:rPr>
-        <w:t>Брестэнерго</w:t>
-      </w:r>
-      <w:proofErr w:type="spellEnd"/>
-      <w:r>
-        <w:rPr>
-          <w:lang w:val="ru-RU"/>
-        </w:rPr>
-        <w:t>».</w:t>
+        <w:t>С недавних пор филиал правильного называется в такой очерёдности: филиал «Брестские электрические сети» РУП «Брестэнерго».</w:t>
       </w:r>
     </w:p>
     <w:p>
@@ -1407,49 +2104,7 @@
         <w:rPr>
           <w:lang w:val="ru-RU"/>
         </w:rPr>
-        <w:t xml:space="preserve">В зону обслуживания входят город Брест и административные районы – Брестский, </w:t>
-      </w:r>
-      <w:proofErr w:type="spellStart"/>
-      <w:r>
-        <w:rPr>
-          <w:lang w:val="ru-RU"/>
-        </w:rPr>
-        <w:t>Жабинковский</w:t>
-      </w:r>
-      <w:proofErr w:type="spellEnd"/>
-      <w:r>
-        <w:rPr>
-          <w:lang w:val="ru-RU"/>
-        </w:rPr>
-        <w:t xml:space="preserve">, </w:t>
-      </w:r>
-      <w:proofErr w:type="spellStart"/>
-      <w:r>
-        <w:rPr>
-          <w:lang w:val="ru-RU"/>
-        </w:rPr>
-        <w:t>Каменецкий</w:t>
-      </w:r>
-      <w:proofErr w:type="spellEnd"/>
-      <w:r>
-        <w:rPr>
-          <w:lang w:val="ru-RU"/>
-        </w:rPr>
-        <w:t xml:space="preserve">, Кобринский, </w:t>
-      </w:r>
-      <w:proofErr w:type="spellStart"/>
-      <w:r>
-        <w:rPr>
-          <w:lang w:val="ru-RU"/>
-        </w:rPr>
-        <w:t>Малоритский</w:t>
-      </w:r>
-      <w:proofErr w:type="spellEnd"/>
-      <w:r>
-        <w:rPr>
-          <w:lang w:val="ru-RU"/>
-        </w:rPr>
-        <w:t>.</w:t>
+        <w:t>В зону обслуживания входят город Брест и административные районы – Брестский, Жабинковский, Каменецкий, Кобринский, Малоритский.</w:t>
       </w:r>
     </w:p>
     <w:p>
@@ -1542,15 +2197,31 @@
       <w:pPr>
         <w:pStyle w:val="1"/>
         <w:numPr>
-          <w:ilvl w:val="1"/>
-          <w:numId w:val="1"/>
-        </w:numPr>
-      </w:pPr>
+          <w:ilvl w:val="0"/>
+          <w:numId w:val="0"/>
+        </w:numPr>
+        <w:ind w:firstLine="709"/>
+        <w:jc w:val="both"/>
+      </w:pPr>
+      <w:bookmarkStart w:id="4" w:name="_Toc286300"/>
+      <w:r>
+        <w:t>1.</w:t>
+      </w:r>
+      <w:r>
+        <w:rPr>
+          <w:lang w:val="en-US"/>
+        </w:rPr>
+        <w:t>2</w:t>
+      </w:r>
       <w:r>
         <w:t xml:space="preserve"> </w:t>
       </w:r>
       <w:r>
-        <w:t xml:space="preserve">Организация бухгалтерского учёта </w:t>
+        <w:t>Организация бухгалтерского учёта</w:t>
+      </w:r>
+      <w:bookmarkEnd w:id="4"/>
+      <w:r>
+        <w:t xml:space="preserve"> </w:t>
       </w:r>
     </w:p>
     <w:p>
@@ -1671,15 +2342,7 @@
         <w:ind w:left="0" w:firstLine="709"/>
       </w:pPr>
       <w:r>
-        <w:t>Уставом РУП «</w:t>
-      </w:r>
-      <w:proofErr w:type="spellStart"/>
-      <w:r>
-        <w:t>Брестэнерго</w:t>
-      </w:r>
-      <w:proofErr w:type="spellEnd"/>
-      <w:r>
-        <w:t xml:space="preserve">»  </w:t>
+        <w:t xml:space="preserve">Уставом РУП «Брестэнерго»  </w:t>
       </w:r>
     </w:p>
     <w:p>
@@ -1775,15 +2438,7 @@
         <w:ind w:left="0" w:firstLine="709"/>
       </w:pPr>
       <w:r>
-        <w:t>Приказами и распоряжениями директора филиала «Брестские электрические сети» РУП «</w:t>
-      </w:r>
-      <w:proofErr w:type="spellStart"/>
-      <w:r>
-        <w:t>Брестэнерго</w:t>
-      </w:r>
-      <w:proofErr w:type="spellEnd"/>
-      <w:r>
-        <w:t>»</w:t>
+        <w:t>Приказами и распоряжениями директора филиала «Брестские электрические сети» РУП «Брестэнерго»</w:t>
       </w:r>
       <w:r>
         <w:t>.</w:t>
@@ -1797,15 +2452,7 @@
         </w:tabs>
       </w:pPr>
       <w:r>
-        <w:t xml:space="preserve">Основными задачами бухгалтерии являются </w:t>
-      </w:r>
-      <w:proofErr w:type="spellStart"/>
-      <w:r>
-        <w:t>являются</w:t>
-      </w:r>
-      <w:proofErr w:type="spellEnd"/>
-      <w:r>
-        <w:t xml:space="preserve">: </w:t>
+        <w:t xml:space="preserve">Основными задачами бухгалтерии являются являются: </w:t>
       </w:r>
     </w:p>
     <w:p>
@@ -1837,34 +2484,18 @@
         <w:ind w:left="0" w:firstLine="709"/>
       </w:pPr>
       <w:r>
-        <w:t>Участие в пределах своей компетенции в подготовке и исполнении управленческих решений руководства филиала «Брестские электрические сети» РУП «</w:t>
-      </w:r>
-      <w:proofErr w:type="spellStart"/>
-      <w:r>
-        <w:t>Брестэнерго</w:t>
-      </w:r>
-      <w:proofErr w:type="spellEnd"/>
-      <w:r>
-        <w:t>».</w:t>
-      </w:r>
-    </w:p>
-    <w:p>
-      <w:pPr>
-        <w:pStyle w:val="a0"/>
-        <w:tabs>
-          <w:tab w:val="left" w:pos="993"/>
-        </w:tabs>
-      </w:pPr>
-      <w:r>
-        <w:t xml:space="preserve">В состав бухгалтерии входят: 2 бухгалтера 1 категории по расчёту заработной платы; бухгалтер 1 категории по учёту расхода и реализации товарно-материальных ценностей, учёту расходных банковских операций; бухгалтер 1 категории по учёту прихода, расхода, реализации товарно-материальных ценностей; бухгалтер по учёту реализации электроэнергии, работ, услуг; бухгалтер по учёту бланков строгой отчётности, расчёту земельного налога, расчётам с Фондом социальной защиты населения, </w:t>
-      </w:r>
-      <w:proofErr w:type="spellStart"/>
-      <w:r>
-        <w:t>Белгосстрахом</w:t>
-      </w:r>
-      <w:proofErr w:type="spellEnd"/>
-      <w:r>
-        <w:t xml:space="preserve">, расчётам </w:t>
+        <w:t>Участие в пределах своей компетенции в подготовке и исполнении управленческих решений руководства филиала «Брестские электрические сети» РУП «Брестэнерго».</w:t>
+      </w:r>
+    </w:p>
+    <w:p>
+      <w:pPr>
+        <w:pStyle w:val="a0"/>
+        <w:tabs>
+          <w:tab w:val="left" w:pos="993"/>
+        </w:tabs>
+      </w:pPr>
+      <w:r>
+        <w:t xml:space="preserve">В состав бухгалтерии входят: 2 бухгалтера 1 категории по расчёту заработной платы; бухгалтер 1 категории по учёту расхода и реализации товарно-материальных ценностей, учёту расходных банковских операций; бухгалтер 1 категории по учёту прихода, расхода, реализации товарно-материальных ценностей; бухгалтер по учёту реализации электроэнергии, работ, услуг; бухгалтер по учёту бланков строгой отчётности, расчёту земельного налога, расчётам с Фондом социальной защиты населения, Белгосстрахом, расчётам </w:t>
       </w:r>
       <w:r>
         <w:t>с неработающими пенсионерами, расчётам по аренде; бухгалтер 1 категории по учёту командировочных расходов, распределению затрат на содержание автотранспорта и механизмов, учёту затрат, относимых на себестоимость; бухгалтер 2 категории по учёту основных средств, нематериальных активов, драгоценных металлов;</w:t>
@@ -2036,15 +2667,7 @@
         <w:ind w:left="0" w:firstLine="709"/>
       </w:pPr>
       <w:r>
-        <w:t>Составление бухгалтерской отчётности согласно положению по учётной политике РУП «</w:t>
-      </w:r>
-      <w:proofErr w:type="spellStart"/>
-      <w:r>
-        <w:t>Брестэнерго</w:t>
-      </w:r>
-      <w:proofErr w:type="spellEnd"/>
-      <w:r>
-        <w:t>»;</w:t>
+        <w:t>Составление бухгалтерской отчётности согласно положению по учётной политике РУП «Брестэнерго»;</w:t>
       </w:r>
     </w:p>
     <w:p>
@@ -2506,11 +3129,6 @@
     </w:p>
     <w:p>
       <w:pPr>
-        <w:pStyle w:val="a0"/>
-      </w:pPr>
-    </w:p>
-    <w:p>
-      <w:pPr>
         <w:pStyle w:val="1"/>
         <w:numPr>
           <w:ilvl w:val="0"/>
@@ -2519,12 +3137,18 @@
         <w:ind w:left="720"/>
         <w:jc w:val="both"/>
       </w:pPr>
-      <w:r>
+      <w:bookmarkStart w:id="5" w:name="_Toc286301"/>
+      <w:r>
+        <w:lastRenderedPageBreak/>
         <w:t>3 </w:t>
       </w:r>
       <w:r>
-        <w:t>УЧЁТ ОСНОВНЫХ СРЕДСТВ И НЕМАТЕРИАЛЬНЫХ АКТИВОВ</w:t>
-      </w:r>
+        <w:t>У</w:t>
+      </w:r>
+      <w:r>
+        <w:t>чёт основных средств и нематериальных активов</w:t>
+      </w:r>
+      <w:bookmarkEnd w:id="5"/>
     </w:p>
     <w:p>
       <w:pPr>
@@ -2554,6 +3178,7 @@
         <w:ind w:left="720"/>
         <w:jc w:val="both"/>
       </w:pPr>
+      <w:bookmarkStart w:id="6" w:name="_Toc286302"/>
       <w:r>
         <w:t>3.1 </w:t>
       </w:r>
@@ -2561,54 +3186,44 @@
         <w:t>Учёт</w:t>
       </w:r>
       <w:r>
-        <w:t xml:space="preserve"> основных средств </w:t>
-      </w:r>
-    </w:p>
-    <w:p>
-      <w:pPr>
-        <w:pStyle w:val="a0"/>
-      </w:pPr>
-    </w:p>
-    <w:p>
-      <w:pPr>
-        <w:pStyle w:val="a0"/>
-      </w:pPr>
-    </w:p>
-    <w:p>
-      <w:pPr>
-        <w:pStyle w:val="a0"/>
-      </w:pPr>
-    </w:p>
-    <w:p>
-      <w:pPr>
-        <w:pStyle w:val="a0"/>
-      </w:pPr>
-    </w:p>
-    <w:p>
-      <w:pPr>
-        <w:rPr>
-          <w:lang w:val="ru-RU"/>
-        </w:rPr>
-      </w:pPr>
-      <w:r>
-        <w:rPr>
-          <w:lang w:val="ru-RU"/>
-        </w:rPr>
-        <w:t>Учёт основных средств и нематериальных активов в филиале «Брестские электрические сети» РУП «</w:t>
-      </w:r>
-      <w:proofErr w:type="spellStart"/>
-      <w:r>
-        <w:rPr>
-          <w:lang w:val="ru-RU"/>
-        </w:rPr>
-        <w:t>Брестэнерго</w:t>
-      </w:r>
-      <w:proofErr w:type="spellEnd"/>
-      <w:r>
-        <w:rPr>
-          <w:lang w:val="ru-RU"/>
-        </w:rPr>
-        <w:t xml:space="preserve">» ведётся в соответствии со следующими инструкциями: </w:t>
+        <w:t xml:space="preserve"> основных средств</w:t>
+      </w:r>
+      <w:bookmarkEnd w:id="6"/>
+      <w:r>
+        <w:t xml:space="preserve"> </w:t>
+      </w:r>
+    </w:p>
+    <w:p>
+      <w:pPr>
+        <w:pStyle w:val="a0"/>
+      </w:pPr>
+    </w:p>
+    <w:p>
+      <w:pPr>
+        <w:pStyle w:val="a0"/>
+      </w:pPr>
+    </w:p>
+    <w:p>
+      <w:pPr>
+        <w:pStyle w:val="a0"/>
+      </w:pPr>
+    </w:p>
+    <w:p>
+      <w:pPr>
+        <w:pStyle w:val="a0"/>
+      </w:pPr>
+    </w:p>
+    <w:p>
+      <w:pPr>
+        <w:rPr>
+          <w:lang w:val="ru-RU"/>
+        </w:rPr>
+      </w:pPr>
+      <w:r>
+        <w:rPr>
+          <w:lang w:val="ru-RU"/>
+        </w:rPr>
+        <w:t xml:space="preserve">Учёт основных средств и нематериальных активов в филиале «Брестские электрические сети» РУП «Брестэнерго» ведётся в соответствии со следующими инструкциями: </w:t>
       </w:r>
     </w:p>
     <w:p>
@@ -2786,21 +3401,7 @@
         <w:rPr>
           <w:lang w:val="ru-RU"/>
         </w:rPr>
-        <w:t>В филиале «Брестские электрические сети» РУП «</w:t>
-      </w:r>
-      <w:proofErr w:type="spellStart"/>
-      <w:r>
-        <w:rPr>
-          <w:lang w:val="ru-RU"/>
-        </w:rPr>
-        <w:t>Брестэнерго</w:t>
-      </w:r>
-      <w:proofErr w:type="spellEnd"/>
-      <w:r>
-        <w:rPr>
-          <w:lang w:val="ru-RU"/>
-        </w:rPr>
-        <w:t>» объекты основных средств учитываются на счёте 01</w:t>
+        <w:t>В филиале «Брестские электрические сети» РУП «Брестэнерго» объекты основных средств учитываются на счёте 01</w:t>
       </w:r>
       <w:r>
         <w:rPr>
@@ -3676,15 +4277,7 @@
         <w:ind w:left="1276" w:hanging="284"/>
       </w:pPr>
       <w:r>
-        <w:t xml:space="preserve">Фамилия, инициалы лица, ответственного за хранение – А. Н. </w:t>
-      </w:r>
-      <w:proofErr w:type="spellStart"/>
-      <w:r>
-        <w:t>Лакишик</w:t>
-      </w:r>
-      <w:proofErr w:type="spellEnd"/>
-      <w:r>
-        <w:t>.</w:t>
+        <w:t>Фамилия, инициалы лица, ответственного за хранение – А. Н. Лакишик.</w:t>
       </w:r>
     </w:p>
     <w:p>
@@ -3963,21 +4556,7 @@
         <w:rPr>
           <w:lang w:val="ru-RU"/>
         </w:rPr>
-        <w:t>Переоценка основных средств в филиале «Брестские электрические сети» РУП «</w:t>
-      </w:r>
-      <w:proofErr w:type="spellStart"/>
-      <w:r>
-        <w:rPr>
-          <w:lang w:val="ru-RU"/>
-        </w:rPr>
-        <w:t>Брестэнерго</w:t>
-      </w:r>
-      <w:proofErr w:type="spellEnd"/>
-      <w:r>
-        <w:rPr>
-          <w:lang w:val="ru-RU"/>
-        </w:rPr>
-        <w:t xml:space="preserve">» в 2018 году осуществлялась с помощью индексного способа.  </w:t>
+        <w:t xml:space="preserve">Переоценка основных средств в филиале «Брестские электрические сети» РУП «Брестэнерго» в 2018 году осуществлялась с помощью индексного способа.  </w:t>
       </w:r>
     </w:p>
     <w:p>
@@ -4291,21 +4870,8 @@
       <w:r>
         <w:t xml:space="preserve"> </w:t>
       </w:r>
-      <w:proofErr w:type="spellStart"/>
-      <w:r>
-        <w:t>кВ</w:t>
-      </w:r>
-      <w:proofErr w:type="spellEnd"/>
-      <w:r>
-        <w:t xml:space="preserve"> от КТПП-284 д. </w:t>
-      </w:r>
-      <w:proofErr w:type="spellStart"/>
-      <w:r>
-        <w:t>Масевичи</w:t>
-      </w:r>
-      <w:proofErr w:type="spellEnd"/>
-      <w:r>
-        <w:t xml:space="preserve"> на ж/б опорах</w:t>
+      <w:r>
+        <w:t>кВ от КТПП-284 д. Масевичи на ж/б опорах</w:t>
       </w:r>
       <w:r>
         <w:t>;</w:t>
@@ -4484,23 +5050,7 @@
         <w:ind w:left="709" w:firstLine="0"/>
       </w:pPr>
       <w:r>
-        <w:t xml:space="preserve">ВЛ-0,4 </w:t>
-      </w:r>
-      <w:proofErr w:type="spellStart"/>
-      <w:r>
-        <w:t>кВ</w:t>
-      </w:r>
-      <w:proofErr w:type="spellEnd"/>
-      <w:r>
-        <w:t xml:space="preserve"> от КТПП-284 д. </w:t>
-      </w:r>
-      <w:proofErr w:type="spellStart"/>
-      <w:r>
-        <w:t>Масевичи</w:t>
-      </w:r>
-      <w:proofErr w:type="spellEnd"/>
-      <w:r>
-        <w:t xml:space="preserve">, в количестве 0,081, не </w:t>
+        <w:t xml:space="preserve">ВЛ-0,4 кВ от КТПП-284 д. Масевичи, в количестве 0,081, не </w:t>
       </w:r>
       <w:r>
         <w:t>содержащий драгоценных металлов.</w:t>
@@ -4566,48 +5116,20 @@
         <w:rPr>
           <w:lang w:val="ru-RU"/>
         </w:rPr>
-        <w:t xml:space="preserve">Заключение комиссии следующее: в результате осмотра, указанного в настоящем акте объекта основных средств с комплектацией установлено, что ВЛ-0,4 </w:t>
-      </w:r>
-      <w:proofErr w:type="spellStart"/>
-      <w:r>
-        <w:rPr>
-          <w:lang w:val="ru-RU"/>
-        </w:rPr>
-        <w:t>кВ</w:t>
-      </w:r>
-      <w:proofErr w:type="spellEnd"/>
-      <w:r>
-        <w:rPr>
-          <w:lang w:val="ru-RU"/>
-        </w:rPr>
-        <w:t xml:space="preserve"> подлежит списанию в установленном порядке с баланса </w:t>
-      </w:r>
-      <w:proofErr w:type="spellStart"/>
-      <w:r>
-        <w:rPr>
-          <w:lang w:val="ru-RU"/>
-        </w:rPr>
-        <w:t>Малоритского</w:t>
-      </w:r>
-      <w:proofErr w:type="spellEnd"/>
-      <w:r>
-        <w:rPr>
-          <w:lang w:val="ru-RU"/>
-        </w:rPr>
-        <w:t xml:space="preserve"> РЭС. </w:t>
-      </w:r>
-    </w:p>
-    <w:p>
-      <w:pPr>
-        <w:rPr>
-          <w:lang w:val="ru-RU"/>
-        </w:rPr>
-      </w:pPr>
-      <w:r>
-        <w:rPr>
-          <w:lang w:val="ru-RU"/>
-        </w:rPr>
         <w:lastRenderedPageBreak/>
+        <w:t xml:space="preserve">Заключение комиссии следующее: в результате осмотра, указанного в настоящем акте объекта основных средств с комплектацией установлено, что ВЛ-0,4 кВ подлежит списанию в установленном порядке с баланса Малоритского РЭС. </w:t>
+      </w:r>
+    </w:p>
+    <w:p>
+      <w:pPr>
+        <w:rPr>
+          <w:lang w:val="ru-RU"/>
+        </w:rPr>
+      </w:pPr>
+      <w:r>
+        <w:rPr>
+          <w:lang w:val="ru-RU"/>
+        </w:rPr>
         <w:t>Перечень прилагаемых документов: акт о техническом состоянии объекта, копия инвентарной карточки (Приложение №7</w:t>
       </w:r>
       <w:r>
@@ -4710,21 +5232,7 @@
         <w:rPr>
           <w:lang w:val="ru-RU"/>
         </w:rPr>
-        <w:t xml:space="preserve">При подрядном способе ремонт производиться специализированной </w:t>
-      </w:r>
-      <w:proofErr w:type="spellStart"/>
-      <w:r>
-        <w:rPr>
-          <w:lang w:val="ru-RU"/>
-        </w:rPr>
-        <w:t>ремотно</w:t>
-      </w:r>
-      <w:proofErr w:type="spellEnd"/>
-      <w:r>
-        <w:rPr>
-          <w:lang w:val="ru-RU"/>
-        </w:rPr>
-        <w:t xml:space="preserve">-строительной организацией (подрядчиком) на основании договора подряда, а при хозяйственном способе – ремонтной бригадой организации. </w:t>
+        <w:t xml:space="preserve">При подрядном способе ремонт производиться специализированной ремотно-строительной организацией (подрядчиком) на основании договора подряда, а при хозяйственном способе – ремонтной бригадой организации. </w:t>
       </w:r>
     </w:p>
     <w:p>
@@ -4750,21 +5258,7 @@
         <w:rPr>
           <w:lang w:val="ru-RU"/>
         </w:rPr>
-        <w:t>В филиале «Брестские электрические сети» РУП «</w:t>
-      </w:r>
-      <w:proofErr w:type="spellStart"/>
-      <w:r>
-        <w:rPr>
-          <w:lang w:val="ru-RU"/>
-        </w:rPr>
-        <w:t>Брестэнерго</w:t>
-      </w:r>
-      <w:proofErr w:type="spellEnd"/>
-      <w:r>
-        <w:rPr>
-          <w:lang w:val="ru-RU"/>
-        </w:rPr>
-        <w:t xml:space="preserve">» </w:t>
+        <w:t xml:space="preserve">В филиале «Брестские электрические сети» РУП «Брестэнерго» </w:t>
       </w:r>
       <w:r>
         <w:rPr>
@@ -4782,35 +5276,7 @@
         <w:rPr>
           <w:lang w:val="ru-RU"/>
         </w:rPr>
-        <w:t xml:space="preserve"> от 29 декабря 2018г., в котором организацией является Филиал «Брестские электрические сети» РУП «</w:t>
-      </w:r>
-      <w:proofErr w:type="spellStart"/>
-      <w:r>
-        <w:rPr>
-          <w:lang w:val="ru-RU"/>
-        </w:rPr>
-        <w:t>Брестэнерго</w:t>
-      </w:r>
-      <w:proofErr w:type="spellEnd"/>
-      <w:r>
-        <w:rPr>
-          <w:lang w:val="ru-RU"/>
-        </w:rPr>
-        <w:t xml:space="preserve">», также указано структурное подразделение – 53 Брестский сельский РЭС, а также местом составления акта является Брестская область, г. Брест, ул. Красногвардейская, дом №92, склад – 53 и материально-ответственное лицо – </w:t>
-      </w:r>
-      <w:proofErr w:type="spellStart"/>
-      <w:r>
-        <w:rPr>
-          <w:lang w:val="ru-RU"/>
-        </w:rPr>
-        <w:t>Кобринец</w:t>
-      </w:r>
-      <w:proofErr w:type="spellEnd"/>
-      <w:r>
-        <w:rPr>
-          <w:lang w:val="ru-RU"/>
-        </w:rPr>
-        <w:t xml:space="preserve"> Павел Николаевич.</w:t>
+        <w:t xml:space="preserve"> от 29 декабря 2018г., в котором организацией является Филиал «Брестские электрические сети» РУП «Брестэнерго», также указано структурное подразделение – 53 Брестский сельский РЭС, а также местом составления акта является Брестская область, г. Брест, ул. Красногвардейская, дом №92, склад – 53 и материально-ответственное лицо – Кобринец Павел Николаевич.</w:t>
       </w:r>
     </w:p>
     <w:p>
@@ -4877,21 +5343,7 @@
         <w:rPr>
           <w:lang w:val="ru-RU"/>
         </w:rPr>
-        <w:t>В филиале «Брестские электрические сети» РУП «</w:t>
-      </w:r>
-      <w:proofErr w:type="spellStart"/>
-      <w:r>
-        <w:rPr>
-          <w:lang w:val="ru-RU"/>
-        </w:rPr>
-        <w:t>Брестэнерго</w:t>
-      </w:r>
-      <w:proofErr w:type="spellEnd"/>
-      <w:r>
-        <w:rPr>
-          <w:lang w:val="ru-RU"/>
-        </w:rPr>
-        <w:t xml:space="preserve">» ведётся ведомость синтетического учёта по счёту 01. </w:t>
+        <w:t xml:space="preserve">В филиале «Брестские электрические сети» РУП «Брестэнерго» ведётся ведомость синтетического учёта по счёту 01. </w:t>
       </w:r>
     </w:p>
     <w:p>
@@ -4980,21 +5432,7 @@
         <w:rPr>
           <w:lang w:val="ru-RU"/>
         </w:rPr>
-        <w:t>В филиале «Брестские электрические сети» РУП «</w:t>
-      </w:r>
-      <w:proofErr w:type="spellStart"/>
-      <w:r>
-        <w:rPr>
-          <w:lang w:val="ru-RU"/>
-        </w:rPr>
-        <w:t>Брестэнерго</w:t>
-      </w:r>
-      <w:proofErr w:type="spellEnd"/>
-      <w:r>
-        <w:rPr>
-          <w:lang w:val="ru-RU"/>
-        </w:rPr>
-        <w:t>» амортизация на объекты основных</w:t>
+        <w:t>В филиале «Брестские электрические сети» РУП «Брестэнерго» амортизация на объекты основных</w:t>
       </w:r>
       <w:r>
         <w:rPr>
@@ -5162,6 +5600,7 @@
         <w:rPr>
           <w:lang w:val="ru-RU"/>
         </w:rPr>
+        <w:lastRenderedPageBreak/>
         <w:t xml:space="preserve">ДИОПОЛЬ-РЭС5: </w:t>
       </w:r>
     </w:p>
@@ -5180,33 +5619,11 @@
           <w:lang w:val="ru-RU"/>
         </w:rPr>
       </w:pPr>
-      <w:proofErr w:type="spellStart"/>
       <w:r>
         <w:rPr>
           <w:color w:val="000000"/>
         </w:rPr>
-        <w:t>АОгод</w:t>
-      </w:r>
-      <w:proofErr w:type="spellEnd"/>
-      <w:r>
-        <w:rPr>
-          <w:color w:val="000000"/>
-        </w:rPr>
-        <w:t>=</w:t>
-      </w:r>
-      <w:proofErr w:type="spellStart"/>
-      <w:r>
-        <w:rPr>
-          <w:color w:val="000000"/>
-        </w:rPr>
-        <w:t>АС∙На</w:t>
-      </w:r>
-      <w:proofErr w:type="spellEnd"/>
-      <w:r>
-        <w:rPr>
-          <w:color w:val="000000"/>
-        </w:rPr>
-        <w:t>;</w:t>
+        <w:t>АОгод=АС∙На;</w:t>
       </w:r>
     </w:p>
     <w:p>
@@ -5238,376 +5655,436 @@
         <w:ind w:left="0" w:firstLine="709"/>
       </w:pPr>
       <w:r>
+        <w:t>На = 1 / 20 *100 = 5%;</w:t>
+      </w:r>
+    </w:p>
+    <w:p>
+      <w:pPr>
+        <w:pStyle w:val="a0"/>
+        <w:numPr>
+          <w:ilvl w:val="0"/>
+          <w:numId w:val="54"/>
+        </w:numPr>
+        <w:tabs>
+          <w:tab w:val="left" w:pos="993"/>
+        </w:tabs>
+        <w:ind w:left="0" w:firstLine="709"/>
+      </w:pPr>
+      <w:r>
+        <w:t>6 750 *5%</w:t>
+      </w:r>
+      <w:r>
+        <w:t xml:space="preserve"> /12 = 28, 13</w:t>
+      </w:r>
+      <w:r>
+        <w:t xml:space="preserve"> рубля. </w:t>
+      </w:r>
+    </w:p>
+    <w:p>
+      <w:pPr>
+        <w:tabs>
+          <w:tab w:val="left" w:pos="993"/>
+        </w:tabs>
+        <w:rPr>
+          <w:lang w:val="ru-RU"/>
+        </w:rPr>
+      </w:pPr>
+      <w:r>
+        <w:rPr>
+          <w:lang w:val="ru-RU"/>
+        </w:rPr>
+        <w:t xml:space="preserve">В учёте отражается корреспонденцией: </w:t>
+      </w:r>
+    </w:p>
+    <w:p>
+      <w:pPr>
+        <w:pStyle w:val="a0"/>
+        <w:numPr>
+          <w:ilvl w:val="0"/>
+          <w:numId w:val="10"/>
+        </w:numPr>
+        <w:tabs>
+          <w:tab w:val="left" w:pos="993"/>
+        </w:tabs>
+        <w:ind w:left="0" w:firstLine="709"/>
+      </w:pPr>
+      <w:r>
+        <w:t>Д 26 К</w:t>
+      </w:r>
+      <w:r>
+        <w:t xml:space="preserve"> 02 – 28, 13</w:t>
+      </w:r>
+      <w:r>
+        <w:t xml:space="preserve"> рубля.</w:t>
+      </w:r>
+    </w:p>
+    <w:p>
+      <w:pPr>
+        <w:rPr>
+          <w:lang w:val="ru-RU"/>
+        </w:rPr>
+      </w:pPr>
+      <w:r>
+        <w:rPr>
+          <w:lang w:val="ru-RU"/>
+        </w:rPr>
+        <w:t>В филиале «Брестские электрические сети» РУП «Брестэнерго» ведётся ведомость синтетического учёта по счёту 02</w:t>
+      </w:r>
+      <w:r>
+        <w:rPr>
+          <w:lang w:val="ru-RU"/>
+        </w:rPr>
+        <w:t>-</w:t>
+      </w:r>
+      <w:r>
+        <w:rPr>
+          <w:lang w:val="ru-RU"/>
+        </w:rPr>
+        <w:t>01 – амортизация основных средств</w:t>
+      </w:r>
+      <w:r>
+        <w:rPr>
+          <w:lang w:val="ru-RU"/>
+        </w:rPr>
+        <w:t xml:space="preserve"> (Приложение №)</w:t>
+      </w:r>
+      <w:r>
+        <w:rPr>
+          <w:lang w:val="ru-RU"/>
+        </w:rPr>
+        <w:t xml:space="preserve">. </w:t>
+      </w:r>
+    </w:p>
+    <w:p>
+      <w:pPr>
+        <w:rPr>
+          <w:lang w:val="ru-RU"/>
+        </w:rPr>
+      </w:pPr>
+      <w:r>
+        <w:rPr>
+          <w:lang w:val="ru-RU"/>
+        </w:rPr>
+        <w:t xml:space="preserve">Согласно, ведомости синтетического учёта, за ноябрь 2018 года, были составлены следующие корреспонденции: </w:t>
+      </w:r>
+    </w:p>
+    <w:p>
+      <w:pPr>
+        <w:pStyle w:val="a0"/>
+        <w:numPr>
+          <w:ilvl w:val="0"/>
+          <w:numId w:val="10"/>
+        </w:numPr>
+        <w:tabs>
+          <w:tab w:val="left" w:pos="993"/>
+        </w:tabs>
+        <w:ind w:left="0" w:firstLine="709"/>
+      </w:pPr>
+      <w:r>
+        <w:t>Д 02 К 01 – 78 748, 63;</w:t>
+      </w:r>
+    </w:p>
+    <w:p>
+      <w:pPr>
+        <w:pStyle w:val="a0"/>
+        <w:numPr>
+          <w:ilvl w:val="0"/>
+          <w:numId w:val="10"/>
+        </w:numPr>
+        <w:tabs>
+          <w:tab w:val="left" w:pos="993"/>
+        </w:tabs>
+        <w:ind w:left="0" w:firstLine="709"/>
+      </w:pPr>
+      <w:r>
+        <w:t>Д 20 К 02 – 315 461, 62;</w:t>
+      </w:r>
+    </w:p>
+    <w:p>
+      <w:pPr>
+        <w:pStyle w:val="a0"/>
+        <w:numPr>
+          <w:ilvl w:val="0"/>
+          <w:numId w:val="10"/>
+        </w:numPr>
+        <w:tabs>
+          <w:tab w:val="left" w:pos="993"/>
+        </w:tabs>
+        <w:ind w:left="0" w:firstLine="709"/>
+      </w:pPr>
+      <w:r>
+        <w:t>Д 23 К 02 – 103 066, 64.</w:t>
+      </w:r>
+    </w:p>
+    <w:p>
+      <w:pPr>
+        <w:pStyle w:val="a0"/>
+      </w:pPr>
+    </w:p>
+    <w:p>
+      <w:pPr>
+        <w:pStyle w:val="a0"/>
+      </w:pPr>
+    </w:p>
+    <w:p>
+      <w:pPr>
+        <w:pStyle w:val="1"/>
+        <w:numPr>
+          <w:ilvl w:val="0"/>
+          <w:numId w:val="0"/>
+        </w:numPr>
+        <w:ind w:left="709"/>
+        <w:jc w:val="both"/>
+      </w:pPr>
+      <w:bookmarkStart w:id="7" w:name="_Toc286303"/>
+      <w:r>
+        <w:t>3.2</w:t>
+      </w:r>
+      <w:r>
+        <w:t> </w:t>
+      </w:r>
+      <w:r>
+        <w:t>Учёт нематериальных активов</w:t>
+      </w:r>
+      <w:bookmarkEnd w:id="7"/>
+      <w:r>
+        <w:t xml:space="preserve"> </w:t>
+      </w:r>
+    </w:p>
+    <w:p>
+      <w:pPr>
+        <w:pStyle w:val="1"/>
+        <w:numPr>
+          <w:ilvl w:val="0"/>
+          <w:numId w:val="0"/>
+        </w:numPr>
+        <w:ind w:firstLine="709"/>
+        <w:jc w:val="both"/>
+      </w:pPr>
+    </w:p>
+    <w:p>
+      <w:pPr>
+        <w:pStyle w:val="a0"/>
+      </w:pPr>
+    </w:p>
+    <w:p>
+      <w:pPr>
+        <w:pStyle w:val="a0"/>
+      </w:pPr>
+    </w:p>
+    <w:p>
+      <w:pPr>
+        <w:rPr>
+          <w:lang w:val="ru-RU"/>
+        </w:rPr>
+      </w:pPr>
+      <w:r>
+        <w:rPr>
+          <w:lang w:val="ru-RU"/>
+        </w:rPr>
+        <w:t xml:space="preserve">Учёт нематериальных активов в филиале «Брестские электрические сети» РУП «Брестэнерго» ведётся в соответствии со следующими инструкциями: </w:t>
+      </w:r>
+    </w:p>
+    <w:p>
+      <w:pPr>
+        <w:pStyle w:val="a0"/>
+        <w:numPr>
+          <w:ilvl w:val="0"/>
+          <w:numId w:val="35"/>
+        </w:numPr>
+        <w:tabs>
+          <w:tab w:val="left" w:pos="993"/>
+        </w:tabs>
+        <w:ind w:left="0" w:firstLine="709"/>
+        <w:rPr>
+          <w:b/>
+        </w:rPr>
+      </w:pPr>
+      <w:r>
+        <w:t>Инструкция «О порядке начисления амортизации основных средств и нематериальных активов», утв. постановлением Министерства экономики Республики Беларусь, Министерства финансов Республики Беларусь и Министерства архитектуры и строительства Республики Беларусь от 06.05.2014 № 35/23/26;</w:t>
+      </w:r>
+    </w:p>
+    <w:p>
+      <w:pPr>
+        <w:pStyle w:val="a0"/>
+        <w:numPr>
+          <w:ilvl w:val="0"/>
+          <w:numId w:val="35"/>
+        </w:numPr>
+        <w:tabs>
+          <w:tab w:val="left" w:pos="993"/>
+        </w:tabs>
+        <w:ind w:left="0" w:firstLine="709"/>
+        <w:rPr>
+          <w:b/>
+        </w:rPr>
+      </w:pPr>
+      <w:r>
+        <w:t>Указ Президента Республики Беларусь от 07.08.2015 № 345 «О выбытии имущества»;</w:t>
+      </w:r>
+    </w:p>
+    <w:p>
+      <w:pPr>
+        <w:pStyle w:val="a0"/>
+        <w:numPr>
+          <w:ilvl w:val="0"/>
+          <w:numId w:val="35"/>
+        </w:numPr>
+        <w:tabs>
+          <w:tab w:val="left" w:pos="993"/>
+        </w:tabs>
+        <w:ind w:left="0" w:firstLine="709"/>
+        <w:rPr>
+          <w:b/>
+        </w:rPr>
+      </w:pPr>
+      <w:r>
+        <w:t>Инструкция по бухгалтерскому учёту нематериальных активов, утв. постановлением Министерства финансов Республики Беларусь от 31.05.2013 № 35.</w:t>
+      </w:r>
+    </w:p>
+    <w:p>
+      <w:pPr>
+        <w:pStyle w:val="a0"/>
+      </w:pPr>
+      <w:r>
+        <w:t xml:space="preserve">Нематериальные активы – это активы, не имеющие материально-вещественной формы и удовлетворяющие следующим требованиям: </w:t>
+      </w:r>
+    </w:p>
+    <w:p>
+      <w:pPr>
+        <w:pStyle w:val="a0"/>
+        <w:numPr>
+          <w:ilvl w:val="0"/>
+          <w:numId w:val="2"/>
+        </w:numPr>
+        <w:tabs>
+          <w:tab w:val="left" w:pos="993"/>
+        </w:tabs>
+        <w:ind w:left="0" w:firstLine="709"/>
+      </w:pPr>
+      <w:r>
+        <w:t>Организацией предполагается завершить создание нематериальных активов;</w:t>
+      </w:r>
+    </w:p>
+    <w:p>
+      <w:pPr>
+        <w:pStyle w:val="a0"/>
+        <w:numPr>
+          <w:ilvl w:val="0"/>
+          <w:numId w:val="2"/>
+        </w:numPr>
+        <w:tabs>
+          <w:tab w:val="left" w:pos="993"/>
+        </w:tabs>
+        <w:ind w:left="0" w:firstLine="709"/>
+      </w:pPr>
+      <w:r>
+        <w:t xml:space="preserve">Организацией определена возможность использования создаваемого нематериального актива в своей деятельности; </w:t>
+      </w:r>
+    </w:p>
+    <w:p>
+      <w:pPr>
+        <w:pStyle w:val="a0"/>
+        <w:numPr>
+          <w:ilvl w:val="0"/>
+          <w:numId w:val="2"/>
+        </w:numPr>
+        <w:tabs>
+          <w:tab w:val="left" w:pos="993"/>
+        </w:tabs>
+        <w:ind w:left="0" w:firstLine="709"/>
+      </w:pPr>
+      <w:r>
+        <w:t>Организация предполагает получение экономических выгод от использования нематериальных активов в своей деятельности, его реализация при передаче по лицензионным договорам и может ограничить доступ других лиц к данным выгодам.</w:t>
+      </w:r>
+    </w:p>
+    <w:p>
+      <w:pPr>
+        <w:pStyle w:val="a0"/>
+      </w:pPr>
+      <w:r>
+        <w:t xml:space="preserve">В филиале «Брестские электрические сети» РУП «Брестэнерго» объекты нематериальных активов учитываются на счёте 04, который имеет следующую характеристику: </w:t>
+      </w:r>
+    </w:p>
+    <w:p>
+      <w:pPr>
+        <w:pStyle w:val="a0"/>
+        <w:numPr>
+          <w:ilvl w:val="0"/>
+          <w:numId w:val="31"/>
+        </w:numPr>
+        <w:tabs>
+          <w:tab w:val="left" w:pos="993"/>
+        </w:tabs>
+        <w:ind w:left="0" w:firstLine="709"/>
+      </w:pPr>
+      <w:r>
+        <w:t>Активный;</w:t>
+      </w:r>
+    </w:p>
+    <w:p>
+      <w:pPr>
+        <w:pStyle w:val="a0"/>
+        <w:numPr>
+          <w:ilvl w:val="0"/>
+          <w:numId w:val="31"/>
+        </w:numPr>
+        <w:tabs>
+          <w:tab w:val="left" w:pos="993"/>
+        </w:tabs>
+        <w:ind w:left="0" w:firstLine="709"/>
+      </w:pPr>
+      <w:r>
+        <w:t>Основной;</w:t>
+      </w:r>
+    </w:p>
+    <w:p>
+      <w:pPr>
+        <w:pStyle w:val="a0"/>
+        <w:numPr>
+          <w:ilvl w:val="0"/>
+          <w:numId w:val="31"/>
+        </w:numPr>
+        <w:tabs>
+          <w:tab w:val="left" w:pos="993"/>
+        </w:tabs>
+        <w:ind w:left="0" w:firstLine="709"/>
+      </w:pPr>
+      <w:r>
+        <w:t>Инвентарный;</w:t>
+      </w:r>
+    </w:p>
+    <w:p>
+      <w:pPr>
+        <w:pStyle w:val="a0"/>
+        <w:numPr>
+          <w:ilvl w:val="0"/>
+          <w:numId w:val="31"/>
+        </w:numPr>
+        <w:tabs>
+          <w:tab w:val="left" w:pos="993"/>
+        </w:tabs>
+        <w:ind w:left="0" w:firstLine="709"/>
+      </w:pPr>
+      <w:r>
+        <w:t xml:space="preserve">Обороты по дебету отражают поступление нематериальных активов за отчётный период; </w:t>
+      </w:r>
+    </w:p>
+    <w:p>
+      <w:pPr>
+        <w:pStyle w:val="a0"/>
+        <w:numPr>
+          <w:ilvl w:val="0"/>
+          <w:numId w:val="31"/>
+        </w:numPr>
+        <w:tabs>
+          <w:tab w:val="left" w:pos="993"/>
+        </w:tabs>
+        <w:ind w:left="0" w:firstLine="709"/>
+      </w:pPr>
+      <w:r>
         <w:lastRenderedPageBreak/>
-        <w:t>На = 1 / 20 *100 = 5%;</w:t>
-      </w:r>
-    </w:p>
-    <w:p>
-      <w:pPr>
-        <w:pStyle w:val="a0"/>
-        <w:numPr>
-          <w:ilvl w:val="0"/>
-          <w:numId w:val="54"/>
-        </w:numPr>
-        <w:tabs>
-          <w:tab w:val="left" w:pos="993"/>
-        </w:tabs>
-        <w:ind w:left="0" w:firstLine="709"/>
-      </w:pPr>
-      <w:r>
-        <w:t>6 750 *5%</w:t>
-      </w:r>
-      <w:r>
-        <w:t xml:space="preserve"> /12 = 28, 13</w:t>
-      </w:r>
-      <w:r>
-        <w:t xml:space="preserve"> рубля. </w:t>
-      </w:r>
-    </w:p>
-    <w:p>
-      <w:pPr>
-        <w:tabs>
-          <w:tab w:val="left" w:pos="993"/>
-        </w:tabs>
-        <w:rPr>
-          <w:lang w:val="ru-RU"/>
-        </w:rPr>
-      </w:pPr>
-      <w:r>
-        <w:rPr>
-          <w:lang w:val="ru-RU"/>
-        </w:rPr>
-        <w:t xml:space="preserve">В учёте отражается корреспонденцией: </w:t>
-      </w:r>
-    </w:p>
-    <w:p>
-      <w:pPr>
-        <w:pStyle w:val="a0"/>
-        <w:numPr>
-          <w:ilvl w:val="0"/>
-          <w:numId w:val="10"/>
-        </w:numPr>
-        <w:tabs>
-          <w:tab w:val="left" w:pos="993"/>
-        </w:tabs>
-        <w:ind w:left="0" w:firstLine="709"/>
-      </w:pPr>
-      <w:r>
-        <w:t>Д 26 К</w:t>
-      </w:r>
-      <w:r>
-        <w:t xml:space="preserve"> 02 – 28, 13</w:t>
-      </w:r>
-      <w:r>
-        <w:t xml:space="preserve"> рубля.</w:t>
-      </w:r>
-    </w:p>
-    <w:p>
-      <w:pPr>
-        <w:rPr>
-          <w:lang w:val="ru-RU"/>
-        </w:rPr>
-      </w:pPr>
-      <w:r>
-        <w:rPr>
-          <w:lang w:val="ru-RU"/>
-        </w:rPr>
-        <w:t>В филиале «Брестские электрические сети» РУП «</w:t>
-      </w:r>
-      <w:proofErr w:type="spellStart"/>
-      <w:r>
-        <w:rPr>
-          <w:lang w:val="ru-RU"/>
-        </w:rPr>
-        <w:t>Брестэнерго</w:t>
-      </w:r>
-      <w:proofErr w:type="spellEnd"/>
-      <w:r>
-        <w:rPr>
-          <w:lang w:val="ru-RU"/>
-        </w:rPr>
-        <w:t>» ведётся ведомость синтетического учёта по счёту 02</w:t>
-      </w:r>
-      <w:r>
-        <w:rPr>
-          <w:lang w:val="ru-RU"/>
-        </w:rPr>
-        <w:t>-</w:t>
-      </w:r>
-      <w:r>
-        <w:rPr>
-          <w:lang w:val="ru-RU"/>
-        </w:rPr>
-        <w:t>01 – амортизация основных средств</w:t>
-      </w:r>
-      <w:r>
-        <w:rPr>
-          <w:lang w:val="ru-RU"/>
-        </w:rPr>
-        <w:t xml:space="preserve"> (Приложение №)</w:t>
-      </w:r>
-      <w:r>
-        <w:rPr>
-          <w:lang w:val="ru-RU"/>
-        </w:rPr>
-        <w:t xml:space="preserve">. </w:t>
-      </w:r>
-    </w:p>
-    <w:p>
-      <w:pPr>
-        <w:rPr>
-          <w:lang w:val="ru-RU"/>
-        </w:rPr>
-      </w:pPr>
-      <w:r>
-        <w:rPr>
-          <w:lang w:val="ru-RU"/>
-        </w:rPr>
-        <w:t xml:space="preserve">Согласно, ведомости синтетического учёта, за ноябрь 2018 года, были составлены следующие корреспонденции: </w:t>
-      </w:r>
-    </w:p>
-    <w:p>
-      <w:pPr>
-        <w:pStyle w:val="a0"/>
-        <w:numPr>
-          <w:ilvl w:val="0"/>
-          <w:numId w:val="10"/>
-        </w:numPr>
-        <w:tabs>
-          <w:tab w:val="left" w:pos="993"/>
-        </w:tabs>
-        <w:ind w:left="0" w:firstLine="709"/>
-      </w:pPr>
-      <w:r>
-        <w:t>Д 02 К 01 – 78 748, 63;</w:t>
-      </w:r>
-    </w:p>
-    <w:p>
-      <w:pPr>
-        <w:pStyle w:val="a0"/>
-        <w:numPr>
-          <w:ilvl w:val="0"/>
-          <w:numId w:val="10"/>
-        </w:numPr>
-        <w:tabs>
-          <w:tab w:val="left" w:pos="993"/>
-        </w:tabs>
-        <w:ind w:left="0" w:firstLine="709"/>
-      </w:pPr>
-      <w:r>
-        <w:t>Д 20 К 02 – 315 461, 62;</w:t>
-      </w:r>
-    </w:p>
-    <w:p>
-      <w:pPr>
-        <w:pStyle w:val="a0"/>
-        <w:numPr>
-          <w:ilvl w:val="0"/>
-          <w:numId w:val="10"/>
-        </w:numPr>
-        <w:tabs>
-          <w:tab w:val="left" w:pos="993"/>
-        </w:tabs>
-        <w:ind w:left="0" w:firstLine="709"/>
-      </w:pPr>
-      <w:r>
-        <w:t>Д 23 К 02 – 103 066, 64.</w:t>
-      </w:r>
-    </w:p>
-    <w:p>
-      <w:pPr>
-        <w:pStyle w:val="a0"/>
-      </w:pPr>
-    </w:p>
-    <w:p>
-      <w:pPr>
-        <w:pStyle w:val="a0"/>
-      </w:pPr>
-    </w:p>
-    <w:p>
-      <w:pPr>
-        <w:pStyle w:val="1"/>
-        <w:numPr>
-          <w:ilvl w:val="1"/>
-          <w:numId w:val="46"/>
-        </w:numPr>
-      </w:pPr>
-      <w:r>
-        <w:t> </w:t>
-      </w:r>
-      <w:r>
-        <w:t xml:space="preserve">Учёт нематериальных активов </w:t>
-      </w:r>
-    </w:p>
-    <w:p>
-      <w:pPr>
-        <w:pStyle w:val="1"/>
-      </w:pPr>
-    </w:p>
-    <w:p>
-      <w:pPr>
-        <w:pStyle w:val="a0"/>
-      </w:pPr>
-    </w:p>
-    <w:p>
-      <w:pPr>
-        <w:pStyle w:val="a0"/>
-      </w:pPr>
-    </w:p>
-    <w:p>
-      <w:pPr>
-        <w:rPr>
-          <w:lang w:val="ru-RU"/>
-        </w:rPr>
-      </w:pPr>
-      <w:r>
-        <w:rPr>
-          <w:lang w:val="ru-RU"/>
-        </w:rPr>
-        <w:t>Учёт нематериальных активов в филиале «Брестские электрические сети» РУП «</w:t>
-      </w:r>
-      <w:proofErr w:type="spellStart"/>
-      <w:r>
-        <w:rPr>
-          <w:lang w:val="ru-RU"/>
-        </w:rPr>
-        <w:t>Брестэнерго</w:t>
-      </w:r>
-      <w:proofErr w:type="spellEnd"/>
-      <w:r>
-        <w:rPr>
-          <w:lang w:val="ru-RU"/>
-        </w:rPr>
-        <w:t xml:space="preserve">» ведётся в соответствии со следующими инструкциями: </w:t>
-      </w:r>
-    </w:p>
-    <w:p>
-      <w:pPr>
-        <w:pStyle w:val="a0"/>
-        <w:numPr>
-          <w:ilvl w:val="0"/>
-          <w:numId w:val="35"/>
-        </w:numPr>
-        <w:tabs>
-          <w:tab w:val="left" w:pos="993"/>
-        </w:tabs>
-        <w:ind w:left="0" w:firstLine="709"/>
-        <w:rPr>
-          <w:b/>
-        </w:rPr>
-      </w:pPr>
-      <w:r>
-        <w:t>Инструкция «О порядке начисления амортизации основных средств и нематериальных активов», утв. постановлением Министерства экономики Республики Беларусь, Министерства финансов Республики Беларусь и Министерства архитектуры и строительства Республики Беларусь от 06.05.2014 № 35/23/26;</w:t>
-      </w:r>
-    </w:p>
-    <w:p>
-      <w:pPr>
-        <w:pStyle w:val="a0"/>
-        <w:numPr>
-          <w:ilvl w:val="0"/>
-          <w:numId w:val="35"/>
-        </w:numPr>
-        <w:tabs>
-          <w:tab w:val="left" w:pos="993"/>
-        </w:tabs>
-        <w:ind w:left="0" w:firstLine="709"/>
-        <w:rPr>
-          <w:b/>
-        </w:rPr>
-      </w:pPr>
-      <w:r>
-        <w:t>Указ Президента Республики Беларусь от 07.08.2015 № 345 «О выбытии имущества»;</w:t>
-      </w:r>
-    </w:p>
-    <w:p>
-      <w:pPr>
-        <w:pStyle w:val="a0"/>
-        <w:numPr>
-          <w:ilvl w:val="0"/>
-          <w:numId w:val="35"/>
-        </w:numPr>
-        <w:tabs>
-          <w:tab w:val="left" w:pos="993"/>
-        </w:tabs>
-        <w:ind w:left="0" w:firstLine="709"/>
-        <w:rPr>
-          <w:b/>
-        </w:rPr>
-      </w:pPr>
-      <w:r>
-        <w:t>Инструкция по бухгалтерскому учёту нематериальных активов, утв. постановлением Министерства финансов Республики Беларусь от 31.05.2013 № 35.</w:t>
-      </w:r>
-    </w:p>
-    <w:p>
-      <w:pPr>
-        <w:pStyle w:val="a0"/>
-      </w:pPr>
-      <w:r>
-        <w:t xml:space="preserve">Нематериальные активы – это активы, не имеющие материально-вещественной формы и удовлетворяющие следующим требованиям: </w:t>
-      </w:r>
-    </w:p>
-    <w:p>
-      <w:pPr>
-        <w:pStyle w:val="a0"/>
-        <w:numPr>
-          <w:ilvl w:val="0"/>
-          <w:numId w:val="2"/>
-        </w:numPr>
-        <w:tabs>
-          <w:tab w:val="left" w:pos="993"/>
-        </w:tabs>
-        <w:ind w:left="0" w:firstLine="709"/>
-      </w:pPr>
-      <w:r>
-        <w:t>Организацией предполагается завершить создание нематериальных активов;</w:t>
-      </w:r>
-    </w:p>
-    <w:p>
-      <w:pPr>
-        <w:pStyle w:val="a0"/>
-        <w:numPr>
-          <w:ilvl w:val="0"/>
-          <w:numId w:val="2"/>
-        </w:numPr>
-        <w:tabs>
-          <w:tab w:val="left" w:pos="993"/>
-        </w:tabs>
-        <w:ind w:left="0" w:firstLine="709"/>
-      </w:pPr>
-      <w:r>
-        <w:t xml:space="preserve">Организацией определена возможность использования создаваемого нематериального актива в своей деятельности; </w:t>
-      </w:r>
-    </w:p>
-    <w:p>
-      <w:pPr>
-        <w:pStyle w:val="a0"/>
-        <w:numPr>
-          <w:ilvl w:val="0"/>
-          <w:numId w:val="2"/>
-        </w:numPr>
-        <w:tabs>
-          <w:tab w:val="left" w:pos="993"/>
-        </w:tabs>
-        <w:ind w:left="0" w:firstLine="709"/>
-      </w:pPr>
-      <w:r>
-        <w:t>Организация предполагает получение экономических выгод от использования нематериальных активов в своей деятельности, его реализация при передаче по лицензионным договорам и может ограничить доступ других лиц к данным выгодам.</w:t>
-      </w:r>
-    </w:p>
-    <w:p>
-      <w:pPr>
-        <w:pStyle w:val="a0"/>
-      </w:pPr>
-      <w:r>
-        <w:t>В филиале «Брестские электрические сети» РУП «</w:t>
-      </w:r>
-      <w:proofErr w:type="spellStart"/>
-      <w:r>
-        <w:t>Брестэнерго</w:t>
-      </w:r>
-      <w:proofErr w:type="spellEnd"/>
-      <w:r>
-        <w:t xml:space="preserve">» объекты нематериальных активов учитываются на счёте 04, который имеет следующую характеристику: </w:t>
+        <w:t>Обороты по кредиту отражают выбытие нематериальных активов за отчётный период;</w:t>
       </w:r>
     </w:p>
     <w:p>
@@ -5623,86 +6100,6 @@
         <w:ind w:left="0" w:firstLine="709"/>
       </w:pPr>
       <w:r>
-        <w:t>Активный;</w:t>
-      </w:r>
-    </w:p>
-    <w:p>
-      <w:pPr>
-        <w:pStyle w:val="a0"/>
-        <w:numPr>
-          <w:ilvl w:val="0"/>
-          <w:numId w:val="31"/>
-        </w:numPr>
-        <w:tabs>
-          <w:tab w:val="left" w:pos="993"/>
-        </w:tabs>
-        <w:ind w:left="0" w:firstLine="709"/>
-      </w:pPr>
-      <w:r>
-        <w:t>Основной;</w:t>
-      </w:r>
-    </w:p>
-    <w:p>
-      <w:pPr>
-        <w:pStyle w:val="a0"/>
-        <w:numPr>
-          <w:ilvl w:val="0"/>
-          <w:numId w:val="31"/>
-        </w:numPr>
-        <w:tabs>
-          <w:tab w:val="left" w:pos="993"/>
-        </w:tabs>
-        <w:ind w:left="0" w:firstLine="709"/>
-      </w:pPr>
-      <w:r>
-        <w:t>Инвентарный;</w:t>
-      </w:r>
-    </w:p>
-    <w:p>
-      <w:pPr>
-        <w:pStyle w:val="a0"/>
-        <w:numPr>
-          <w:ilvl w:val="0"/>
-          <w:numId w:val="31"/>
-        </w:numPr>
-        <w:tabs>
-          <w:tab w:val="left" w:pos="993"/>
-        </w:tabs>
-        <w:ind w:left="0" w:firstLine="709"/>
-      </w:pPr>
-      <w:r>
-        <w:t xml:space="preserve">Обороты по дебету отражают поступление нематериальных активов за отчётный период; </w:t>
-      </w:r>
-    </w:p>
-    <w:p>
-      <w:pPr>
-        <w:pStyle w:val="a0"/>
-        <w:numPr>
-          <w:ilvl w:val="0"/>
-          <w:numId w:val="31"/>
-        </w:numPr>
-        <w:tabs>
-          <w:tab w:val="left" w:pos="993"/>
-        </w:tabs>
-        <w:ind w:left="0" w:firstLine="709"/>
-      </w:pPr>
-      <w:r>
-        <w:t>Обороты по кредиту отражают выбытие нематериальных активов за отчётный период;</w:t>
-      </w:r>
-    </w:p>
-    <w:p>
-      <w:pPr>
-        <w:pStyle w:val="a0"/>
-        <w:numPr>
-          <w:ilvl w:val="0"/>
-          <w:numId w:val="31"/>
-        </w:numPr>
-        <w:tabs>
-          <w:tab w:val="left" w:pos="993"/>
-        </w:tabs>
-        <w:ind w:left="0" w:firstLine="709"/>
-      </w:pPr>
-      <w:r>
         <w:t>Сальдо счёта отражает наличие нематериальных активов, числящихся в наличии.</w:t>
       </w:r>
     </w:p>
@@ -5727,7 +6124,6 @@
         <w:ind w:left="0" w:firstLine="709"/>
       </w:pPr>
       <w:r>
-        <w:lastRenderedPageBreak/>
         <w:t xml:space="preserve">Д 08 К 60 – получены нематериальные активы от поставщиков; </w:t>
       </w:r>
     </w:p>
@@ -5818,69 +6214,13 @@
         <w:rPr>
           <w:lang w:val="ru-RU"/>
         </w:rPr>
-        <w:t xml:space="preserve">Инвентарная карточка учёта нематериальных активов №7429 от 31.10.2018, составленная на основании Акта №36 от 31.10.2018 в филиале «Брестские электрические сети» РУП «Брестэнерго», имеющая ОКУД 501363, с указанием структурного подразделения – ПТО и ответственного лица – Железко Д.И с табельным номером - 3788. Объектом и назначением нематериальных активов является право пользования землёй, строительство и обслуживание опор ВЛ-10 </w:t>
-      </w:r>
-      <w:proofErr w:type="spellStart"/>
-      <w:r>
-        <w:rPr>
-          <w:lang w:val="ru-RU"/>
-        </w:rPr>
-        <w:t>кВ</w:t>
-      </w:r>
-      <w:proofErr w:type="spellEnd"/>
-      <w:r>
-        <w:rPr>
-          <w:lang w:val="ru-RU"/>
-        </w:rPr>
-        <w:t xml:space="preserve"> по объекту: «Реконструкция выходов ВЛ-10 </w:t>
-      </w:r>
-      <w:proofErr w:type="spellStart"/>
-      <w:r>
-        <w:rPr>
-          <w:lang w:val="ru-RU"/>
-        </w:rPr>
-        <w:t>кВ</w:t>
-      </w:r>
-      <w:proofErr w:type="spellEnd"/>
-      <w:r>
-        <w:rPr>
-          <w:lang w:val="ru-RU"/>
-        </w:rPr>
-        <w:t xml:space="preserve"> №533, 543, 532, 566 от пс-110 </w:t>
-      </w:r>
-      <w:proofErr w:type="spellStart"/>
-      <w:r>
-        <w:rPr>
-          <w:lang w:val="ru-RU"/>
-        </w:rPr>
-        <w:t>кВ</w:t>
-      </w:r>
-      <w:proofErr w:type="spellEnd"/>
-      <w:r>
-        <w:rPr>
-          <w:lang w:val="ru-RU"/>
-        </w:rPr>
-        <w:t xml:space="preserve"> «Высокое»</w:t>
-      </w:r>
-      <w:r>
-        <w:rPr>
-          <w:lang w:val="ru-RU"/>
-        </w:rPr>
-        <w:t xml:space="preserve"> в </w:t>
-      </w:r>
-      <w:proofErr w:type="spellStart"/>
-      <w:r>
-        <w:rPr>
-          <w:lang w:val="ru-RU"/>
-        </w:rPr>
-        <w:t>Каменецком</w:t>
-      </w:r>
-      <w:proofErr w:type="spellEnd"/>
-      <w:r>
-        <w:rPr>
-          <w:lang w:val="ru-RU"/>
-        </w:rPr>
-        <w:t xml:space="preserve"> районе».</w:t>
+        <w:t>Инвентарная карточка учёта нематериальных активов №7429 от 31.10.2018, составленная на основании Акта №36 от 31.10.2018 в филиале «Брестские электрические сети» РУП «Брестэнерго», имеющая ОКУД 501363, с указанием структурного подразделения – ПТО и ответственного лица – Железко Д.И с табельным номером - 3788. Объектом и назначением нематериальных активов является право пользования землёй, строительство и обслуживание опор ВЛ-10 кВ по объекту: «Реконструкция выходов ВЛ-10 кВ №533, 543, 532, 566 от пс-110 кВ «Высокое»</w:t>
+      </w:r>
+      <w:r>
+        <w:rPr>
+          <w:lang w:val="ru-RU"/>
+        </w:rPr>
+        <w:t xml:space="preserve"> в Каменецком районе».</w:t>
       </w:r>
     </w:p>
     <w:p>
@@ -6224,21 +6564,14 @@
         <w:rPr>
           <w:lang w:val="ru-RU"/>
         </w:rPr>
-        <w:t>Акт о приёме-передаче нематериальных активов № 1 от 31.08.2018г. составлен на основании Приказа Филиала «Брестские электрические сети» РУП «Брестэнерго», в котором организацией-получателем является Филиал «Брестские электрические сети» РУП «Брестэнерго», имеющая УНП 200050653. Объектом нематериальных активов в акте является ПО «НЕМАН» расширение 100А, также указана организация-обладатель исключительных прав на объект нематериальных активов – ООО «</w:t>
-      </w:r>
-      <w:proofErr w:type="spellStart"/>
-      <w:r>
-        <w:rPr>
-          <w:lang w:val="ru-RU"/>
-        </w:rPr>
-        <w:t>Ровалэнт</w:t>
-      </w:r>
-      <w:proofErr w:type="spellEnd"/>
-      <w:r>
-        <w:rPr>
-          <w:lang w:val="ru-RU"/>
-        </w:rPr>
-        <w:t xml:space="preserve"> Системы Безопасности».</w:t>
+        <w:t xml:space="preserve">Акт о приёме-передаче нематериальных активов № 1 от 31.08.2018г. составлен на основании Приказа Филиала «Брестские электрические сети» РУП «Брестэнерго», в котором организацией-получателем является Филиал «Брестские электрические сети» РУП «Брестэнерго», имеющая УНП 200050653. Объектом нематериальных активов в акте является </w:t>
+      </w:r>
+      <w:r>
+        <w:rPr>
+          <w:lang w:val="ru-RU"/>
+        </w:rPr>
+        <w:lastRenderedPageBreak/>
+        <w:t>ПО «НЕМАН» расширение 100А, также указана организация-обладатель исключительных прав на объект нематериальных активов – ООО «Ровалэнт Системы Безопасности».</w:t>
       </w:r>
     </w:p>
     <w:p>
@@ -6302,7 +6635,6 @@
         <w:ind w:left="0" w:firstLine="709"/>
       </w:pPr>
       <w:r>
-        <w:lastRenderedPageBreak/>
         <w:t>С</w:t>
       </w:r>
       <w:r>
@@ -6396,21 +6728,7 @@
         <w:rPr>
           <w:lang w:val="ru-RU"/>
         </w:rPr>
-        <w:t>В филиале «Брестские электрические сети» РУП «</w:t>
-      </w:r>
-      <w:proofErr w:type="spellStart"/>
-      <w:r>
-        <w:rPr>
-          <w:lang w:val="ru-RU"/>
-        </w:rPr>
-        <w:t>Брестэнерго</w:t>
-      </w:r>
-      <w:proofErr w:type="spellEnd"/>
-      <w:r>
-        <w:rPr>
-          <w:lang w:val="ru-RU"/>
-        </w:rPr>
-        <w:t>» амортизация на объекты нематериальных активов начисляется линейным способом и учитывается на счёте – 05</w:t>
+        <w:t>В филиале «Брестские электрические сети» РУП «Брестэнерго» амортизация на объекты нематериальных активов начисляется линейным способом и учитывается на счёте – 05</w:t>
       </w:r>
       <w:r>
         <w:rPr>
@@ -6583,21 +6901,8 @@
         </w:tabs>
         <w:ind w:left="0" w:firstLine="709"/>
       </w:pPr>
-      <w:proofErr w:type="spellStart"/>
-      <w:r>
-        <w:t>АОгод</w:t>
-      </w:r>
-      <w:proofErr w:type="spellEnd"/>
-      <w:r>
-        <w:t>=</w:t>
-      </w:r>
-      <w:proofErr w:type="spellStart"/>
-      <w:r>
-        <w:t>АС∙На</w:t>
-      </w:r>
-      <w:proofErr w:type="spellEnd"/>
-      <w:r>
-        <w:t>;</w:t>
+      <w:r>
+        <w:t>АОгод=АС∙На;</w:t>
       </w:r>
     </w:p>
     <w:p>
@@ -6726,6 +7031,7 @@
         <w:ind w:left="720"/>
         <w:jc w:val="both"/>
       </w:pPr>
+      <w:bookmarkStart w:id="8" w:name="_Toc286304"/>
       <w:r>
         <w:lastRenderedPageBreak/>
         <w:t>6</w:t>
@@ -6733,6 +7039,7 @@
       <w:r>
         <w:t>. Учёт процесса производства и реализации</w:t>
       </w:r>
+      <w:bookmarkEnd w:id="8"/>
     </w:p>
     <w:p>
       <w:pPr>
@@ -6762,42 +7069,36 @@
         <w:ind w:left="720"/>
         <w:jc w:val="both"/>
       </w:pPr>
+      <w:bookmarkStart w:id="9" w:name="_Toc286305"/>
       <w:r>
         <w:t>6</w:t>
       </w:r>
       <w:r>
         <w:t>.1 Учёт затрат на производство</w:t>
       </w:r>
-    </w:p>
-    <w:p>
-      <w:pPr>
-        <w:pStyle w:val="a0"/>
-      </w:pPr>
-    </w:p>
-    <w:p>
-      <w:pPr>
-        <w:pStyle w:val="a0"/>
-      </w:pPr>
-    </w:p>
-    <w:p>
-      <w:pPr>
-        <w:pStyle w:val="a0"/>
-      </w:pPr>
-    </w:p>
-    <w:p>
-      <w:pPr>
-        <w:pStyle w:val="a0"/>
-      </w:pPr>
-      <w:r>
-        <w:t>Учёт затрат в филиале «Брестские электрические сети» РУП «</w:t>
-      </w:r>
-      <w:proofErr w:type="spellStart"/>
-      <w:r>
-        <w:t>Брестэнерго</w:t>
-      </w:r>
-      <w:proofErr w:type="spellEnd"/>
-      <w:r>
-        <w:t xml:space="preserve">» ведётся в соответствии с методическими рекомендациями по прогнозированию, учёту и калькулированию себестоимости продукции (товаров, работ, услуг) в промышленных организациях Министерства промышленности Республики Беларусь, утв. приказом Министерства промышленности Республики Беларусь от 05.06.2015 № 273. </w:t>
+      <w:bookmarkEnd w:id="9"/>
+    </w:p>
+    <w:p>
+      <w:pPr>
+        <w:pStyle w:val="a0"/>
+      </w:pPr>
+    </w:p>
+    <w:p>
+      <w:pPr>
+        <w:pStyle w:val="a0"/>
+      </w:pPr>
+    </w:p>
+    <w:p>
+      <w:pPr>
+        <w:pStyle w:val="a0"/>
+      </w:pPr>
+    </w:p>
+    <w:p>
+      <w:pPr>
+        <w:pStyle w:val="a0"/>
+      </w:pPr>
+      <w:r>
+        <w:t xml:space="preserve">Учёт затрат в филиале «Брестские электрические сети» РУП «Брестэнерго» ведётся в соответствии с методическими рекомендациями по прогнозированию, учёту и калькулированию себестоимости продукции (товаров, работ, услуг) в промышленных организациях Министерства промышленности Республики Беларусь, утв. приказом Министерства промышленности Республики Беларусь от 05.06.2015 № 273. </w:t>
       </w:r>
     </w:p>
     <w:p>
@@ -6823,15 +7124,7 @@
         <w:t xml:space="preserve"> </w:t>
       </w:r>
       <w:r>
-        <w:t>РУП «</w:t>
-      </w:r>
-      <w:proofErr w:type="spellStart"/>
-      <w:r>
-        <w:t>Брестэнерго</w:t>
-      </w:r>
-      <w:proofErr w:type="spellEnd"/>
-      <w:r>
-        <w:t xml:space="preserve">» </w:t>
+        <w:t xml:space="preserve">РУП «Брестэнерго» </w:t>
       </w:r>
       <w:r>
         <w:t>основным документом по расчёту себестоимости единицы работ, услуг является к</w:t>
@@ -6938,15 +7231,7 @@
         <w:pStyle w:val="a0"/>
       </w:pPr>
       <w:r>
-        <w:t>В филиале «Брестские электрические сети» РУП «</w:t>
-      </w:r>
-      <w:proofErr w:type="spellStart"/>
-      <w:r>
-        <w:t>Брестэнерго</w:t>
-      </w:r>
-      <w:proofErr w:type="spellEnd"/>
-      <w:r>
-        <w:t xml:space="preserve">» составляется калькуляция при оформлении Акта об оказании услуг, имеющая следующие статьи калькуляции: </w:t>
+        <w:t xml:space="preserve">В филиале «Брестские электрические сети» РУП «Брестэнерго» составляется калькуляция при оформлении Акта об оказании услуг, имеющая следующие статьи калькуляции: </w:t>
       </w:r>
     </w:p>
     <w:p>
@@ -7172,15 +7457,7 @@
         <w:pStyle w:val="a0"/>
       </w:pPr>
       <w:r>
-        <w:t>В филиале «Брестские электрические сети» РУП «</w:t>
-      </w:r>
-      <w:proofErr w:type="spellStart"/>
-      <w:r>
-        <w:t>Брестэнерго</w:t>
-      </w:r>
-      <w:proofErr w:type="spellEnd"/>
-      <w:r>
-        <w:t xml:space="preserve">» основным видом производств является: </w:t>
+        <w:t xml:space="preserve">В филиале «Брестские электрические сети» РУП «Брестэнерго» основным видом производств является: </w:t>
       </w:r>
     </w:p>
     <w:p>
@@ -7204,15 +7481,7 @@
         <w:pStyle w:val="a0"/>
       </w:pPr>
       <w:r>
-        <w:t>В филиале «Брестские электрические сети» РУП «</w:t>
-      </w:r>
-      <w:proofErr w:type="spellStart"/>
-      <w:r>
-        <w:t>Брестэнерго</w:t>
-      </w:r>
-      <w:proofErr w:type="spellEnd"/>
-      <w:r>
-        <w:t>»</w:t>
+        <w:t>В филиале «Брестские электрические сети» РУП «Брестэнерго»</w:t>
       </w:r>
       <w:r>
         <w:t xml:space="preserve"> </w:t>
@@ -7300,15 +7569,7 @@
       </w:pPr>
       <w:r>
         <w:lastRenderedPageBreak/>
-        <w:t>В филиале «Брестские электрические сети» РУП «</w:t>
-      </w:r>
-      <w:proofErr w:type="spellStart"/>
-      <w:r>
-        <w:t>Брестэнерго</w:t>
-      </w:r>
-      <w:proofErr w:type="spellEnd"/>
-      <w:r>
-        <w:t>» ведётся ведомость синтетического учёта по счёту 20</w:t>
+        <w:t>В филиале «Брестские электрические сети» РУП «Брестэнерго» ведётся ведомость синтетического учёта по счёту 20</w:t>
       </w:r>
       <w:r>
         <w:t>-</w:t>
@@ -7414,15 +7675,7 @@
         <w:pStyle w:val="a0"/>
       </w:pPr>
       <w:r>
-        <w:t>В филиале «Брестские электрические сети» РУП «</w:t>
-      </w:r>
-      <w:proofErr w:type="spellStart"/>
-      <w:r>
-        <w:t>Брестэнерго</w:t>
-      </w:r>
-      <w:proofErr w:type="spellEnd"/>
-      <w:r>
-        <w:t>» ведётся ведомость синтетического учёта по счёту 23</w:t>
+        <w:t>В филиале «Брестские электрические сети» РУП «Брестэнерго» ведётся ведомость синтетического учёта по счёту 23</w:t>
       </w:r>
       <w:r>
         <w:t>-</w:t>
@@ -7528,15 +7781,7 @@
         <w:pStyle w:val="a0"/>
       </w:pPr>
       <w:r>
-        <w:t>В филиале «Брестские электрические сети» РУП «</w:t>
-      </w:r>
-      <w:proofErr w:type="spellStart"/>
-      <w:r>
-        <w:t>Брестэнерго</w:t>
-      </w:r>
-      <w:proofErr w:type="spellEnd"/>
-      <w:r>
-        <w:t>» ведётся ведомость синтетического учёта по счёту 25</w:t>
+        <w:t>В филиале «Брестские электрические сети» РУП «Брестэнерго» ведётся ведомость синтетического учёта по счёту 25</w:t>
       </w:r>
       <w:r>
         <w:t>-</w:t>
@@ -7651,15 +7896,7 @@
         <w:pStyle w:val="a0"/>
       </w:pPr>
       <w:r>
-        <w:t>В филиале «Брестские электрические сети» РУП «</w:t>
-      </w:r>
-      <w:proofErr w:type="spellStart"/>
-      <w:r>
-        <w:t>Брестэнерго</w:t>
-      </w:r>
-      <w:proofErr w:type="spellEnd"/>
-      <w:r>
-        <w:t>» ведётся ведомость синтетического учёта по счёту 26</w:t>
+        <w:t>В филиале «Брестские электрические сети» РУП «Брестэнерго» ведётся ведомость синтетического учёта по счёту 26</w:t>
       </w:r>
       <w:r>
         <w:t>-</w:t>
@@ -7771,9 +8008,11 @@
         <w:ind w:left="720"/>
         <w:jc w:val="both"/>
       </w:pPr>
+      <w:bookmarkStart w:id="10" w:name="_Toc286306"/>
       <w:r>
         <w:t>6.2 Учёт выполненных работ и оказанных услуг и их реализация</w:t>
       </w:r>
+      <w:bookmarkEnd w:id="10"/>
       <w:r>
         <w:t xml:space="preserve"> </w:t>
       </w:r>
@@ -7791,22 +8030,16 @@
     <w:p>
       <w:pPr>
         <w:pStyle w:val="a0"/>
-      </w:pPr>
-    </w:p>
-    <w:p>
-      <w:pPr>
-        <w:pStyle w:val="a0"/>
-      </w:pPr>
-      <w:r>
-        <w:t>Филиал «Брестские электрические сети» РУП «</w:t>
-      </w:r>
-      <w:proofErr w:type="spellStart"/>
-      <w:r>
-        <w:t>Брестэнерго</w:t>
-      </w:r>
-      <w:proofErr w:type="spellEnd"/>
-      <w:r>
-        <w:t>» оказывает услуги на сторону такие, как</w:t>
+        <w:ind w:left="709" w:firstLine="0"/>
+        <w:outlineLvl w:val="0"/>
+      </w:pPr>
+    </w:p>
+    <w:p>
+      <w:pPr>
+        <w:pStyle w:val="a0"/>
+      </w:pPr>
+      <w:r>
+        <w:t>Филиал «Брестские электрические сети» РУП «Брестэнерго» оказывает услуги на сторону такие, как</w:t>
       </w:r>
       <w:r>
         <w:t xml:space="preserve"> (Приложение №)</w:t>
@@ -7945,6 +8178,7 @@
         <w:ind w:left="0" w:firstLine="709"/>
       </w:pPr>
       <w:r>
+        <w:lastRenderedPageBreak/>
         <w:t>Работы по подключению бытовых и небытовых абонентов</w:t>
       </w:r>
       <w:r>
@@ -7964,7 +8198,6 @@
         <w:ind w:left="0" w:firstLine="709"/>
       </w:pPr>
       <w:r>
-        <w:lastRenderedPageBreak/>
         <w:t>Затраты по транспортировке электроэнергии</w:t>
       </w:r>
       <w:r>
@@ -8017,15 +8250,7 @@
         <w:pStyle w:val="a0"/>
       </w:pPr>
       <w:r>
-        <w:t>В филиале «Брестские электрические сети» РУП «</w:t>
-      </w:r>
-      <w:proofErr w:type="spellStart"/>
-      <w:r>
-        <w:t>Брестэнерго</w:t>
-      </w:r>
-      <w:proofErr w:type="spellEnd"/>
-      <w:r>
-        <w:t>» оказание услуг на сторону учитывается счёте 60</w:t>
+        <w:t>В филиале «Брестские электрические сети» РУП «Брестэнерго» оказание услуг на сторону учитывается счёте 60</w:t>
       </w:r>
       <w:r>
         <w:t xml:space="preserve"> </w:t>
@@ -8181,15 +8406,7 @@
         <w:pStyle w:val="a0"/>
       </w:pPr>
       <w:r>
-        <w:t>В филиале «Брестские электрические сети» РУП «</w:t>
-      </w:r>
-      <w:proofErr w:type="spellStart"/>
-      <w:r>
-        <w:t>Брестэнерго</w:t>
-      </w:r>
-      <w:proofErr w:type="spellEnd"/>
-      <w:r>
-        <w:t xml:space="preserve">» оказание услуг оформляется Актом об оказании услуг. </w:t>
+        <w:t xml:space="preserve">В филиале «Брестские электрические сети» РУП «Брестэнерго» оказание услуг оформляется Актом об оказании услуг. </w:t>
       </w:r>
     </w:p>
     <w:p>
@@ -8203,23 +8420,7 @@
         <w:t>об оказании услуг ЗТП-1</w:t>
       </w:r>
       <w:r>
-        <w:t>58 д. Пески Кобринского района, составленный в соответствии с заявлением/договором № 7-772-АВ от 12.07.2018, где Исполнитель (подрядчик) – Филиал «Брестские электрические сети» РУП «</w:t>
-      </w:r>
-      <w:proofErr w:type="spellStart"/>
-      <w:r>
-        <w:t>Брестэнерго</w:t>
-      </w:r>
-      <w:proofErr w:type="spellEnd"/>
-      <w:r>
-        <w:t>» сдал, а Заказчик – ООО «</w:t>
-      </w:r>
-      <w:proofErr w:type="spellStart"/>
-      <w:r>
-        <w:t>Вилгранд</w:t>
-      </w:r>
-      <w:proofErr w:type="spellEnd"/>
-      <w:r>
-        <w:t xml:space="preserve">» принял оказанные услуги. </w:t>
+        <w:t xml:space="preserve">58 д. Пески Кобринского района, составленный в соответствии с заявлением/договором № 7-772-АВ от 12.07.2018, где Исполнитель (подрядчик) – Филиал «Брестские электрические сети» РУП «Брестэнерго» сдал, а Заказчик – ООО «Вилгранд» принял оказанные услуги. </w:t>
       </w:r>
     </w:p>
     <w:p>
@@ -8439,15 +8640,7 @@
         <w:pStyle w:val="a0"/>
       </w:pPr>
       <w:r>
-        <w:t>В филиале «Брестские электрические сети» РУП «</w:t>
-      </w:r>
-      <w:proofErr w:type="spellStart"/>
-      <w:r>
-        <w:t>Брестэнерго</w:t>
-      </w:r>
-      <w:proofErr w:type="spellEnd"/>
-      <w:r>
-        <w:t>» реализация услуг на сторону учитывается на счёте 90</w:t>
+        <w:t>В филиале «Брестские электрические сети» РУП «Брестэнерго» реализация услуг на сторону учитывается на счёте 90</w:t>
       </w:r>
       <w:r>
         <w:t xml:space="preserve"> «Д</w:t>
@@ -8780,15 +8973,7 @@
         <w:pStyle w:val="a0"/>
       </w:pPr>
       <w:r>
-        <w:t>В филиале «Брестские электрические сети» РУП «</w:t>
-      </w:r>
-      <w:proofErr w:type="spellStart"/>
-      <w:r>
-        <w:t>Брестэнерго</w:t>
-      </w:r>
-      <w:proofErr w:type="spellEnd"/>
-      <w:r>
-        <w:t xml:space="preserve">» ведётся справка об оборотах по прочей реализации (Приложение №), в которой отражается: </w:t>
+        <w:t xml:space="preserve">В филиале «Брестские электрические сети» РУП «Брестэнерго» ведётся справка об оборотах по прочей реализации (Приложение №), в которой отражается: </w:t>
       </w:r>
     </w:p>
     <w:p>
@@ -8975,15 +9160,7 @@
         <w:pStyle w:val="a0"/>
       </w:pPr>
       <w:r>
-        <w:t>В филиале «Брестские электрические сети» РУП «</w:t>
-      </w:r>
-      <w:proofErr w:type="spellStart"/>
-      <w:r>
-        <w:t>Брестэнерго</w:t>
-      </w:r>
-      <w:proofErr w:type="spellEnd"/>
-      <w:r>
-        <w:t xml:space="preserve">» ведётся синтетический учёт услуг на сторону (Приложение №). </w:t>
+        <w:t xml:space="preserve">В филиале «Брестские электрические сети» РУП «Брестэнерго» ведётся синтетический учёт услуг на сторону (Приложение №). </w:t>
       </w:r>
     </w:p>
     <w:p>
@@ -9181,13 +9358,110 @@
       </w:r>
     </w:p>
     <w:sectPr>
+      <w:headerReference w:type="default" r:id="rId8"/>
       <w:pgSz w:w="12240" w:h="15840"/>
-      <w:pgMar w:top="1134" w:right="850" w:bottom="1134" w:left="1701" w:header="708" w:footer="708" w:gutter="0"/>
+      <w:pgMar w:top="1134" w:right="737" w:bottom="1134" w:left="1701" w:header="709" w:footer="709" w:gutter="0"/>
       <w:cols w:space="708"/>
+      <w:titlePg/>
       <w:docGrid w:linePitch="360"/>
     </w:sectPr>
   </w:body>
 </w:document>
+</file>
+
+<file path=word/endnotes.xml><?xml version="1.0" encoding="utf-8"?>
+<w:endnotes xmlns:wpc="http://schemas.microsoft.com/office/word/2010/wordprocessingCanvas" xmlns:cx="http://schemas.microsoft.com/office/drawing/2014/chartex" xmlns:cx1="http://schemas.microsoft.com/office/drawing/2015/9/8/chartex" xmlns:mc="http://schemas.openxmlformats.org/markup-compatibility/2006" xmlns:o="urn:schemas-microsoft-com:office:office" xmlns:r="http://schemas.openxmlformats.org/officeDocument/2006/relationships" xmlns:m="http://schemas.openxmlformats.org/officeDocument/2006/math" xmlns:v="urn:schemas-microsoft-com:vml" xmlns:wp14="http://schemas.microsoft.com/office/word/2010/wordprocessingDrawing" xmlns:wp="http://schemas.openxmlformats.org/drawingml/2006/wordprocessingDrawing" xmlns:w10="urn:schemas-microsoft-com:office:word" xmlns:w="http://schemas.openxmlformats.org/wordprocessingml/2006/main" xmlns:w14="http://schemas.microsoft.com/office/word/2010/wordml" xmlns:w15="http://schemas.microsoft.com/office/word/2012/wordml" xmlns:w16se="http://schemas.microsoft.com/office/word/2015/wordml/symex" xmlns:wpg="http://schemas.microsoft.com/office/word/2010/wordprocessingGroup" xmlns:wpi="http://schemas.microsoft.com/office/word/2010/wordprocessingInk" xmlns:wne="http://schemas.microsoft.com/office/word/2006/wordml" xmlns:wps="http://schemas.microsoft.com/office/word/2010/wordprocessingShape" mc:Ignorable="w14 w15 w16se wp14">
+  <w:endnote w:type="separator" w:id="-1">
+    <w:p>
+      <w:r>
+        <w:separator/>
+      </w:r>
+    </w:p>
+  </w:endnote>
+  <w:endnote w:type="continuationSeparator" w:id="0">
+    <w:p>
+      <w:r>
+        <w:continuationSeparator/>
+      </w:r>
+    </w:p>
+  </w:endnote>
+</w:endnotes>
+</file>
+
+<file path=word/footnotes.xml><?xml version="1.0" encoding="utf-8"?>
+<w:footnotes xmlns:wpc="http://schemas.microsoft.com/office/word/2010/wordprocessingCanvas" xmlns:cx="http://schemas.microsoft.com/office/drawing/2014/chartex" xmlns:cx1="http://schemas.microsoft.com/office/drawing/2015/9/8/chartex" xmlns:mc="http://schemas.openxmlformats.org/markup-compatibility/2006" xmlns:o="urn:schemas-microsoft-com:office:office" xmlns:r="http://schemas.openxmlformats.org/officeDocument/2006/relationships" xmlns:m="http://schemas.openxmlformats.org/officeDocument/2006/math" xmlns:v="urn:schemas-microsoft-com:vml" xmlns:wp14="http://schemas.microsoft.com/office/word/2010/wordprocessingDrawing" xmlns:wp="http://schemas.openxmlformats.org/drawingml/2006/wordprocessingDrawing" xmlns:w10="urn:schemas-microsoft-com:office:word" xmlns:w="http://schemas.openxmlformats.org/wordprocessingml/2006/main" xmlns:w14="http://schemas.microsoft.com/office/word/2010/wordml" xmlns:w15="http://schemas.microsoft.com/office/word/2012/wordml" xmlns:w16se="http://schemas.microsoft.com/office/word/2015/wordml/symex" xmlns:wpg="http://schemas.microsoft.com/office/word/2010/wordprocessingGroup" xmlns:wpi="http://schemas.microsoft.com/office/word/2010/wordprocessingInk" xmlns:wne="http://schemas.microsoft.com/office/word/2006/wordml" xmlns:wps="http://schemas.microsoft.com/office/word/2010/wordprocessingShape" mc:Ignorable="w14 w15 w16se wp14">
+  <w:footnote w:type="separator" w:id="-1">
+    <w:p>
+      <w:r>
+        <w:separator/>
+      </w:r>
+    </w:p>
+  </w:footnote>
+  <w:footnote w:type="continuationSeparator" w:id="0">
+    <w:p>
+      <w:r>
+        <w:continuationSeparator/>
+      </w:r>
+    </w:p>
+  </w:footnote>
+</w:footnotes>
+</file>
+
+<file path=word/header1.xml><?xml version="1.0" encoding="utf-8"?>
+<w:hdr xmlns:wpc="http://schemas.microsoft.com/office/word/2010/wordprocessingCanvas" xmlns:cx="http://schemas.microsoft.com/office/drawing/2014/chartex" xmlns:cx1="http://schemas.microsoft.com/office/drawing/2015/9/8/chartex" xmlns:mc="http://schemas.openxmlformats.org/markup-compatibility/2006" xmlns:o="urn:schemas-microsoft-com:office:office" xmlns:r="http://schemas.openxmlformats.org/officeDocument/2006/relationships" xmlns:m="http://schemas.openxmlformats.org/officeDocument/2006/math" xmlns:v="urn:schemas-microsoft-com:vml" xmlns:wp14="http://schemas.microsoft.com/office/word/2010/wordprocessingDrawing" xmlns:wp="http://schemas.openxmlformats.org/drawingml/2006/wordprocessingDrawing" xmlns:w10="urn:schemas-microsoft-com:office:word" xmlns:w="http://schemas.openxmlformats.org/wordprocessingml/2006/main" xmlns:w14="http://schemas.microsoft.com/office/word/2010/wordml" xmlns:w15="http://schemas.microsoft.com/office/word/2012/wordml" xmlns:w16se="http://schemas.microsoft.com/office/word/2015/wordml/symex" xmlns:wpg="http://schemas.microsoft.com/office/word/2010/wordprocessingGroup" xmlns:wpi="http://schemas.microsoft.com/office/word/2010/wordprocessingInk" xmlns:wne="http://schemas.microsoft.com/office/word/2006/wordml" xmlns:wps="http://schemas.microsoft.com/office/word/2010/wordprocessingShape" mc:Ignorable="w14 w15 w16se wp14">
+  <w:sdt>
+    <w:sdtPr>
+      <w:id w:val="-386495882"/>
+      <w:docPartObj>
+        <w:docPartGallery w:val="Page Numbers (Top of Page)"/>
+        <w:docPartUnique/>
+      </w:docPartObj>
+    </w:sdtPr>
+    <w:sdtEndPr>
+      <w:rPr>
+        <w:noProof/>
+      </w:rPr>
+    </w:sdtEndPr>
+    <w:sdtContent>
+      <w:p>
+        <w:pPr>
+          <w:pStyle w:val="a7"/>
+          <w:tabs>
+            <w:tab w:val="clear" w:pos="4844"/>
+            <w:tab w:val="center" w:pos="4536"/>
+          </w:tabs>
+          <w:jc w:val="center"/>
+        </w:pPr>
+        <w:r>
+          <w:fldChar w:fldCharType="begin"/>
+        </w:r>
+        <w:r>
+          <w:instrText xml:space="preserve"> PAGE   \* MERGEFORMAT </w:instrText>
+        </w:r>
+        <w:r>
+          <w:fldChar w:fldCharType="separate"/>
+        </w:r>
+        <w:r>
+          <w:rPr>
+            <w:noProof/>
+          </w:rPr>
+          <w:t>2</w:t>
+        </w:r>
+        <w:r>
+          <w:rPr>
+            <w:noProof/>
+          </w:rPr>
+          <w:fldChar w:fldCharType="end"/>
+        </w:r>
+      </w:p>
+    </w:sdtContent>
+  </w:sdt>
+  <w:p>
+    <w:pPr>
+      <w:pStyle w:val="a7"/>
+    </w:pPr>
+  </w:p>
+</w:hdr>
 </file>
 
 <file path=word/numbering.xml><?xml version="1.0" encoding="utf-8"?>
@@ -17222,11 +17496,12 @@
     <w:link w:val="10"/>
     <w:uiPriority w:val="9"/>
     <w:qFormat/>
-    <w:rsid w:val="00264B04"/>
+    <w:rsid w:val="00271414"/>
     <w:pPr>
       <w:numPr>
         <w:numId w:val="1"/>
       </w:numPr>
+      <w:ind w:left="0" w:firstLine="709"/>
       <w:jc w:val="center"/>
       <w:outlineLvl w:val="0"/>
     </w:pPr>
@@ -17277,7 +17552,7 @@
     <w:basedOn w:val="a1"/>
     <w:link w:val="1"/>
     <w:uiPriority w:val="9"/>
-    <w:rsid w:val="00264B04"/>
+    <w:rsid w:val="00271414"/>
     <w:rPr>
       <w:rFonts w:ascii="Times New Roman" w:hAnsi="Times New Roman" w:cs="Times New Roman"/>
       <w:sz w:val="28"/>
@@ -17327,6 +17602,105 @@
       <w:rFonts w:eastAsiaTheme="minorEastAsia"/>
       <w:color w:val="5A5A5A" w:themeColor="text1" w:themeTint="A5"/>
       <w:spacing w:val="15"/>
+    </w:rPr>
+  </w:style>
+  <w:style w:type="paragraph" w:styleId="a7">
+    <w:name w:val="header"/>
+    <w:basedOn w:val="a"/>
+    <w:link w:val="a8"/>
+    <w:uiPriority w:val="99"/>
+    <w:unhideWhenUsed/>
+    <w:rsid w:val="00271414"/>
+    <w:pPr>
+      <w:tabs>
+        <w:tab w:val="center" w:pos="4844"/>
+        <w:tab w:val="right" w:pos="9689"/>
+      </w:tabs>
+    </w:pPr>
+  </w:style>
+  <w:style w:type="character" w:customStyle="1" w:styleId="a8">
+    <w:name w:val="Верхний колонтитул Знак"/>
+    <w:basedOn w:val="a1"/>
+    <w:link w:val="a7"/>
+    <w:uiPriority w:val="99"/>
+    <w:rsid w:val="00271414"/>
+    <w:rPr>
+      <w:rFonts w:ascii="Times New Roman" w:hAnsi="Times New Roman"/>
+      <w:sz w:val="24"/>
+    </w:rPr>
+  </w:style>
+  <w:style w:type="paragraph" w:styleId="a9">
+    <w:name w:val="footer"/>
+    <w:basedOn w:val="a"/>
+    <w:link w:val="aa"/>
+    <w:uiPriority w:val="99"/>
+    <w:unhideWhenUsed/>
+    <w:rsid w:val="00271414"/>
+    <w:pPr>
+      <w:tabs>
+        <w:tab w:val="center" w:pos="4844"/>
+        <w:tab w:val="right" w:pos="9689"/>
+      </w:tabs>
+    </w:pPr>
+  </w:style>
+  <w:style w:type="character" w:customStyle="1" w:styleId="aa">
+    <w:name w:val="Нижний колонтитул Знак"/>
+    <w:basedOn w:val="a1"/>
+    <w:link w:val="a9"/>
+    <w:uiPriority w:val="99"/>
+    <w:rsid w:val="00271414"/>
+    <w:rPr>
+      <w:rFonts w:ascii="Times New Roman" w:hAnsi="Times New Roman"/>
+      <w:sz w:val="24"/>
+    </w:rPr>
+  </w:style>
+  <w:style w:type="paragraph" w:styleId="ab">
+    <w:name w:val="TOC Heading"/>
+    <w:basedOn w:val="1"/>
+    <w:next w:val="a"/>
+    <w:uiPriority w:val="39"/>
+    <w:unhideWhenUsed/>
+    <w:qFormat/>
+    <w:rsid w:val="00271414"/>
+    <w:pPr>
+      <w:keepNext/>
+      <w:keepLines/>
+      <w:numPr>
+        <w:numId w:val="0"/>
+      </w:numPr>
+      <w:spacing w:before="240" w:line="259" w:lineRule="auto"/>
+      <w:jc w:val="left"/>
+      <w:outlineLvl w:val="9"/>
+    </w:pPr>
+    <w:rPr>
+      <w:rFonts w:asciiTheme="majorHAnsi" w:eastAsiaTheme="majorEastAsia" w:hAnsiTheme="majorHAnsi" w:cstheme="majorBidi"/>
+      <w:color w:val="2E74B5" w:themeColor="accent1" w:themeShade="BF"/>
+      <w:sz w:val="32"/>
+      <w:szCs w:val="32"/>
+      <w:lang w:val="en-US"/>
+    </w:rPr>
+  </w:style>
+  <w:style w:type="paragraph" w:styleId="11">
+    <w:name w:val="toc 1"/>
+    <w:basedOn w:val="a"/>
+    <w:next w:val="a"/>
+    <w:autoRedefine/>
+    <w:uiPriority w:val="39"/>
+    <w:unhideWhenUsed/>
+    <w:rsid w:val="00271414"/>
+    <w:pPr>
+      <w:spacing w:after="100"/>
+    </w:pPr>
+  </w:style>
+  <w:style w:type="character" w:styleId="ac">
+    <w:name w:val="Hyperlink"/>
+    <w:basedOn w:val="a1"/>
+    <w:uiPriority w:val="99"/>
+    <w:unhideWhenUsed/>
+    <w:rsid w:val="00271414"/>
+    <w:rPr>
+      <w:color w:val="0563C1" w:themeColor="hyperlink"/>
+      <w:u w:val="single"/>
     </w:rPr>
   </w:style>
 </w:styles>
@@ -17591,4 +17965,16 @@
     </a:ext>
   </a:extLst>
 </a:theme>
+</file>
+
+<file path=customXml/item1.xml><?xml version="1.0" encoding="utf-8"?>
+<b:Sources xmlns:b="http://schemas.openxmlformats.org/officeDocument/2006/bibliography" xmlns="http://schemas.openxmlformats.org/officeDocument/2006/bibliography" SelectedStyle="\APASixthEditionOfficeOnline.xsl" StyleName="APA" Version="6"/>
+</file>
+
+<file path=customXml/itemProps1.xml><?xml version="1.0" encoding="utf-8"?>
+<ds:datastoreItem xmlns:ds="http://schemas.openxmlformats.org/officeDocument/2006/customXml" ds:itemID="{3DDAA588-7F8F-46FC-B18C-CEB472976C6B}">
+  <ds:schemaRefs>
+    <ds:schemaRef ds:uri="http://schemas.openxmlformats.org/officeDocument/2006/bibliography"/>
+  </ds:schemaRefs>
+</ds:datastoreItem>
 </file>